--- a/OtchetPractice17,18.docx
+++ b/OtchetPractice17,18.docx
@@ -250,7 +250,7 @@
                     </wp:inline>
                   </w:drawing>
                 </mc:Choice>
-                <mc:Fallback xmlns:cx1="http://schemas.microsoft.com/office/drawing/2015/9/8/chartex" xmlns:cx2="http://schemas.microsoft.com/office/drawing/2015/10/21/chartex" xmlns:cx3="http://schemas.microsoft.com/office/drawing/2016/5/9/chartex" xmlns:cx4="http://schemas.microsoft.com/office/drawing/2016/5/10/chartex" xmlns:cx5="http://schemas.microsoft.com/office/drawing/2016/5/11/chartex" xmlns:cx6="http://schemas.microsoft.com/office/drawing/2016/5/12/chartex" xmlns:cx7="http://schemas.microsoft.com/office/drawing/2016/5/13/chartex" xmlns:cx8="http://schemas.microsoft.com/office/drawing/2016/5/14/chartex" xmlns:aink="http://schemas.microsoft.com/office/drawing/2016/ink" xmlns:am3d="http://schemas.microsoft.com/office/drawing/2017/model3d" xmlns:w16cex="http://schemas.microsoft.com/office/word/2018/wordml/cex" xmlns:w16cid="http://schemas.microsoft.com/office/word/2016/wordml/cid" xmlns:w16="http://schemas.microsoft.com/office/word/2018/wordml" xmlns:w16sdtdh="http://schemas.microsoft.com/office/word/2020/wordml/sdtdatahash">
+                <mc:Fallback xmlns:w16sdtdh="http://schemas.microsoft.com/office/word/2020/wordml/sdtdatahash" xmlns:w16="http://schemas.microsoft.com/office/word/2018/wordml" xmlns:w16cid="http://schemas.microsoft.com/office/word/2016/wordml/cid" xmlns:w16cex="http://schemas.microsoft.com/office/word/2018/wordml/cex" xmlns:am3d="http://schemas.microsoft.com/office/drawing/2017/model3d" xmlns:aink="http://schemas.microsoft.com/office/drawing/2016/ink" xmlns:cx8="http://schemas.microsoft.com/office/drawing/2016/5/14/chartex" xmlns:cx7="http://schemas.microsoft.com/office/drawing/2016/5/13/chartex" xmlns:cx6="http://schemas.microsoft.com/office/drawing/2016/5/12/chartex" xmlns:cx5="http://schemas.microsoft.com/office/drawing/2016/5/11/chartex" xmlns:cx4="http://schemas.microsoft.com/office/drawing/2016/5/10/chartex" xmlns:cx3="http://schemas.microsoft.com/office/drawing/2016/5/9/chartex" xmlns:cx2="http://schemas.microsoft.com/office/drawing/2015/10/21/chartex" xmlns:cx1="http://schemas.microsoft.com/office/drawing/2015/9/8/chartex">
                   <w:pict>
                     <v:line w14:anchorId="4AA44376" id="Прямая соединительная линия 2" o:spid="_x0000_s1026" style="flip:y;visibility:visible;mso-wrap-style:square;mso-left-percent:-10001;mso-top-percent:-10001;mso-position-horizontal:absolute;mso-position-horizontal-relative:char;mso-position-vertical:absolute;mso-position-vertical-relative:line;mso-left-percent:-10001;mso-top-percent:-10001" from="0,0" to="441pt,.1pt" o:gfxdata="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" strokeweight="3pt">
                       <v:stroke linestyle="thinThin"/>
@@ -295,21 +295,7 @@
         <w:rPr>
           <w:b/>
         </w:rPr>
-        <w:t>Кафедра инструментального и прикладного программного обеспечения (</w:t>
-      </w:r>
-      <w:proofErr w:type="spellStart"/>
-      <w:r>
-        <w:rPr>
-          <w:b/>
-        </w:rPr>
-        <w:t>ИиППО</w:t>
-      </w:r>
-      <w:proofErr w:type="spellEnd"/>
-      <w:r>
-        <w:rPr>
-          <w:b/>
-        </w:rPr>
-        <w:t>)</w:t>
+        <w:t>Кафедра инструментального и прикладного программного обеспечения (ИиППО)</w:t>
       </w:r>
     </w:p>
     <w:p>
@@ -638,15 +624,7 @@
       </w:r>
       <w:r>
         <w:tab/>
-        <w:t>«__</w:t>
-      </w:r>
-      <w:proofErr w:type="gramStart"/>
-      <w:r>
-        <w:t>_»_</w:t>
-      </w:r>
-      <w:proofErr w:type="gramEnd"/>
-      <w:r>
-        <w:t>______202</w:t>
+        <w:t>«___»_______202</w:t>
       </w:r>
       <w:r>
         <w:t>1</w:t>
@@ -695,15 +673,7 @@
       </w:r>
       <w:r>
         <w:tab/>
-        <w:t>«__</w:t>
-      </w:r>
-      <w:proofErr w:type="gramStart"/>
-      <w:r>
-        <w:t>_»_</w:t>
-      </w:r>
-      <w:proofErr w:type="gramEnd"/>
-      <w:r>
-        <w:t>______202</w:t>
+        <w:t>«___»_______202</w:t>
       </w:r>
       <w:r>
         <w:t>1</w:t>
@@ -846,6 +816,7 @@
     </w:p>
     <w:p>
       <w:pPr>
+        <w:spacing w:line="360" w:lineRule="auto"/>
         <w:jc w:val="center"/>
         <w:rPr>
           <w:b/>
@@ -1027,23 +998,7 @@
           <w:color w:val="24292F"/>
           <w:sz w:val="28"/>
         </w:rPr>
-        <w:t xml:space="preserve">– пример правильных выражений: </w:t>
-      </w:r>
-      <w:proofErr w:type="gramStart"/>
-      <w:r>
-        <w:rPr>
-          <w:color w:val="24292F"/>
-          <w:sz w:val="28"/>
-        </w:rPr>
-        <w:t>aE:dC</w:t>
-      </w:r>
-      <w:proofErr w:type="gramEnd"/>
-      <w:r>
-        <w:rPr>
-          <w:color w:val="24292F"/>
-          <w:sz w:val="28"/>
-        </w:rPr>
-        <w:t>:cA:56:76:54.</w:t>
+        <w:t>– пример правильных выражений: aE:dC:cA:56:76:54.</w:t>
       </w:r>
     </w:p>
     <w:p>
@@ -1062,23 +1017,7 @@
           <w:color w:val="24292F"/>
           <w:sz w:val="28"/>
         </w:rPr>
-        <w:t xml:space="preserve">– пример неправильных выражений: </w:t>
-      </w:r>
-      <w:proofErr w:type="gramStart"/>
-      <w:r>
-        <w:rPr>
-          <w:color w:val="24292F"/>
-          <w:sz w:val="28"/>
-        </w:rPr>
-        <w:t>01:23:45:67:89</w:t>
-      </w:r>
-      <w:proofErr w:type="gramEnd"/>
-      <w:r>
-        <w:rPr>
-          <w:color w:val="24292F"/>
-          <w:sz w:val="28"/>
-        </w:rPr>
-        <w:t>:Az.</w:t>
+        <w:t>– пример неправильных выражений: 01:23:45:67:89:Az.</w:t>
       </w:r>
     </w:p>
     <w:p>
@@ -1197,6 +1136,38 @@
           <w:szCs w:val="32"/>
         </w:rPr>
         <w:t>Задание 1</w:t>
+      </w:r>
+    </w:p>
+    <w:p>
+      <w:pPr>
+        <w:spacing w:line="360" w:lineRule="auto"/>
+        <w:jc w:val="center"/>
+        <w:rPr>
+          <w:b/>
+          <w:bCs/>
+          <w:sz w:val="32"/>
+          <w:szCs w:val="32"/>
+          <w:lang w:val="en-US"/>
+        </w:rPr>
+      </w:pPr>
+      <w:r>
+        <w:rPr>
+          <w:b/>
+          <w:bCs/>
+          <w:sz w:val="32"/>
+          <w:szCs w:val="32"/>
+        </w:rPr>
+        <w:t xml:space="preserve">Класс </w:t>
+      </w:r>
+      <w:r>
+        <w:rPr>
+          <w:b/>
+          <w:bCs/>
+          <w:sz w:val="32"/>
+          <w:szCs w:val="32"/>
+          <w:lang w:val="en-US"/>
+        </w:rPr>
+        <w:t>Main</w:t>
       </w:r>
     </w:p>
     <w:p>
@@ -1225,9 +1196,9 @@
           <w:color w:val="000000"/>
           <w:sz w:val="20"/>
           <w:szCs w:val="20"/>
-        </w:rPr>
-      </w:pPr>
-      <w:proofErr w:type="spellStart"/>
+          <w:lang w:val="en-US"/>
+        </w:rPr>
+      </w:pPr>
       <w:r>
         <w:rPr>
           <w:rFonts w:ascii="Courier New" w:hAnsi="Courier New" w:cs="Courier New"/>
@@ -1236,10 +1207,40 @@
           <w:color w:val="000080"/>
           <w:sz w:val="20"/>
           <w:szCs w:val="20"/>
-        </w:rPr>
-        <w:t>package</w:t>
-      </w:r>
-      <w:proofErr w:type="spellEnd"/>
+          <w:lang w:val="en-US"/>
+        </w:rPr>
+        <w:t xml:space="preserve">package </w:t>
+      </w:r>
+      <w:r>
+        <w:rPr>
+          <w:rFonts w:ascii="Courier New" w:hAnsi="Courier New" w:cs="Courier New"/>
+          <w:color w:val="000000"/>
+          <w:sz w:val="20"/>
+          <w:szCs w:val="20"/>
+          <w:lang w:val="en-US"/>
+        </w:rPr>
+        <w:t>ru.mirea.Practice17_18.Task1;</w:t>
+      </w:r>
+      <w:r>
+        <w:rPr>
+          <w:rFonts w:ascii="Courier New" w:hAnsi="Courier New" w:cs="Courier New"/>
+          <w:color w:val="000000"/>
+          <w:sz w:val="20"/>
+          <w:szCs w:val="20"/>
+          <w:lang w:val="en-US"/>
+        </w:rPr>
+        <w:br/>
+      </w:r>
+      <w:r>
+        <w:rPr>
+          <w:rFonts w:ascii="Courier New" w:hAnsi="Courier New" w:cs="Courier New"/>
+          <w:color w:val="000000"/>
+          <w:sz w:val="20"/>
+          <w:szCs w:val="20"/>
+          <w:lang w:val="en-US"/>
+        </w:rPr>
+        <w:br/>
+      </w:r>
       <w:r>
         <w:rPr>
           <w:rFonts w:ascii="Courier New" w:hAnsi="Courier New" w:cs="Courier New"/>
@@ -1248,37 +1249,30 @@
           <w:color w:val="000080"/>
           <w:sz w:val="20"/>
           <w:szCs w:val="20"/>
-        </w:rPr>
-        <w:t xml:space="preserve"> </w:t>
-      </w:r>
-      <w:r>
-        <w:rPr>
-          <w:rFonts w:ascii="Courier New" w:hAnsi="Courier New" w:cs="Courier New"/>
-          <w:color w:val="000000"/>
-          <w:sz w:val="20"/>
-          <w:szCs w:val="20"/>
-        </w:rPr>
-        <w:t>ru.mirea.Practice17_18.Task1;</w:t>
-      </w:r>
-      <w:r>
-        <w:rPr>
-          <w:rFonts w:ascii="Courier New" w:hAnsi="Courier New" w:cs="Courier New"/>
-          <w:color w:val="000000"/>
-          <w:sz w:val="20"/>
-          <w:szCs w:val="20"/>
-        </w:rPr>
-        <w:br/>
-      </w:r>
-      <w:r>
-        <w:rPr>
-          <w:rFonts w:ascii="Courier New" w:hAnsi="Courier New" w:cs="Courier New"/>
-          <w:color w:val="000000"/>
-          <w:sz w:val="20"/>
-          <w:szCs w:val="20"/>
-        </w:rPr>
-        <w:br/>
-      </w:r>
-      <w:proofErr w:type="spellStart"/>
+          <w:lang w:val="en-US"/>
+        </w:rPr>
+        <w:t xml:space="preserve">import </w:t>
+      </w:r>
+      <w:r>
+        <w:rPr>
+          <w:rFonts w:ascii="Courier New" w:hAnsi="Courier New" w:cs="Courier New"/>
+          <w:color w:val="000000"/>
+          <w:sz w:val="20"/>
+          <w:szCs w:val="20"/>
+          <w:lang w:val="en-US"/>
+        </w:rPr>
+        <w:t>java.util.Scanner;</w:t>
+      </w:r>
+      <w:r>
+        <w:rPr>
+          <w:rFonts w:ascii="Courier New" w:hAnsi="Courier New" w:cs="Courier New"/>
+          <w:color w:val="000000"/>
+          <w:sz w:val="20"/>
+          <w:szCs w:val="20"/>
+          <w:lang w:val="en-US"/>
+        </w:rPr>
+        <w:br/>
+      </w:r>
       <w:r>
         <w:rPr>
           <w:rFonts w:ascii="Courier New" w:hAnsi="Courier New" w:cs="Courier New"/>
@@ -1287,10 +1281,30 @@
           <w:color w:val="000080"/>
           <w:sz w:val="20"/>
           <w:szCs w:val="20"/>
-        </w:rPr>
-        <w:t>import</w:t>
-      </w:r>
-      <w:proofErr w:type="spellEnd"/>
+          <w:lang w:val="en-US"/>
+        </w:rPr>
+        <w:t xml:space="preserve">import </w:t>
+      </w:r>
+      <w:r>
+        <w:rPr>
+          <w:rFonts w:ascii="Courier New" w:hAnsi="Courier New" w:cs="Courier New"/>
+          <w:color w:val="000000"/>
+          <w:sz w:val="20"/>
+          <w:szCs w:val="20"/>
+          <w:lang w:val="en-US"/>
+        </w:rPr>
+        <w:t>java.util.regex.Matcher;</w:t>
+      </w:r>
+      <w:r>
+        <w:rPr>
+          <w:rFonts w:ascii="Courier New" w:hAnsi="Courier New" w:cs="Courier New"/>
+          <w:color w:val="000000"/>
+          <w:sz w:val="20"/>
+          <w:szCs w:val="20"/>
+          <w:lang w:val="en-US"/>
+        </w:rPr>
+        <w:br/>
+      </w:r>
       <w:r>
         <w:rPr>
           <w:rFonts w:ascii="Courier New" w:hAnsi="Courier New" w:cs="Courier New"/>
@@ -1299,39 +1313,40 @@
           <w:color w:val="000080"/>
           <w:sz w:val="20"/>
           <w:szCs w:val="20"/>
-        </w:rPr>
-        <w:t xml:space="preserve"> </w:t>
-      </w:r>
-      <w:proofErr w:type="spellStart"/>
-      <w:r>
-        <w:rPr>
-          <w:rFonts w:ascii="Courier New" w:hAnsi="Courier New" w:cs="Courier New"/>
-          <w:color w:val="000000"/>
-          <w:sz w:val="20"/>
-          <w:szCs w:val="20"/>
-        </w:rPr>
-        <w:t>java.util.Scanner</w:t>
-      </w:r>
-      <w:proofErr w:type="spellEnd"/>
-      <w:r>
-        <w:rPr>
-          <w:rFonts w:ascii="Courier New" w:hAnsi="Courier New" w:cs="Courier New"/>
-          <w:color w:val="000000"/>
-          <w:sz w:val="20"/>
-          <w:szCs w:val="20"/>
-        </w:rPr>
-        <w:t>;</w:t>
-      </w:r>
-      <w:r>
-        <w:rPr>
-          <w:rFonts w:ascii="Courier New" w:hAnsi="Courier New" w:cs="Courier New"/>
-          <w:color w:val="000000"/>
-          <w:sz w:val="20"/>
-          <w:szCs w:val="20"/>
-        </w:rPr>
-        <w:br/>
-      </w:r>
-      <w:proofErr w:type="spellStart"/>
+          <w:lang w:val="en-US"/>
+        </w:rPr>
+        <w:t xml:space="preserve">import </w:t>
+      </w:r>
+      <w:r>
+        <w:rPr>
+          <w:rFonts w:ascii="Courier New" w:hAnsi="Courier New" w:cs="Courier New"/>
+          <w:color w:val="000000"/>
+          <w:sz w:val="20"/>
+          <w:szCs w:val="20"/>
+          <w:lang w:val="en-US"/>
+        </w:rPr>
+        <w:t>java.util.regex.Pattern;</w:t>
+      </w:r>
+      <w:r>
+        <w:rPr>
+          <w:rFonts w:ascii="Courier New" w:hAnsi="Courier New" w:cs="Courier New"/>
+          <w:color w:val="000000"/>
+          <w:sz w:val="20"/>
+          <w:szCs w:val="20"/>
+          <w:lang w:val="en-US"/>
+        </w:rPr>
+        <w:br/>
+      </w:r>
+      <w:r>
+        <w:rPr>
+          <w:rFonts w:ascii="Courier New" w:hAnsi="Courier New" w:cs="Courier New"/>
+          <w:color w:val="000000"/>
+          <w:sz w:val="20"/>
+          <w:szCs w:val="20"/>
+          <w:lang w:val="en-US"/>
+        </w:rPr>
+        <w:br/>
+      </w:r>
       <w:r>
         <w:rPr>
           <w:rFonts w:ascii="Courier New" w:hAnsi="Courier New" w:cs="Courier New"/>
@@ -1340,10 +1355,31 @@
           <w:color w:val="000080"/>
           <w:sz w:val="20"/>
           <w:szCs w:val="20"/>
-        </w:rPr>
-        <w:t>import</w:t>
-      </w:r>
-      <w:proofErr w:type="spellEnd"/>
+          <w:lang w:val="en-US"/>
+        </w:rPr>
+        <w:t xml:space="preserve">public class </w:t>
+      </w:r>
+      <w:r>
+        <w:rPr>
+          <w:rFonts w:ascii="Courier New" w:hAnsi="Courier New" w:cs="Courier New"/>
+          <w:color w:val="000000"/>
+          <w:sz w:val="20"/>
+          <w:szCs w:val="20"/>
+          <w:lang w:val="en-US"/>
+        </w:rPr>
+        <w:t>Main {</w:t>
+      </w:r>
+      <w:r>
+        <w:rPr>
+          <w:rFonts w:ascii="Courier New" w:hAnsi="Courier New" w:cs="Courier New"/>
+          <w:color w:val="000000"/>
+          <w:sz w:val="20"/>
+          <w:szCs w:val="20"/>
+          <w:lang w:val="en-US"/>
+        </w:rPr>
+        <w:br/>
+        <w:t xml:space="preserve">    </w:t>
+      </w:r>
       <w:r>
         <w:rPr>
           <w:rFonts w:ascii="Courier New" w:hAnsi="Courier New" w:cs="Courier New"/>
@@ -1352,305 +1388,30 @@
           <w:color w:val="000080"/>
           <w:sz w:val="20"/>
           <w:szCs w:val="20"/>
-        </w:rPr>
-        <w:t xml:space="preserve"> </w:t>
-      </w:r>
-      <w:proofErr w:type="spellStart"/>
-      <w:r>
-        <w:rPr>
-          <w:rFonts w:ascii="Courier New" w:hAnsi="Courier New" w:cs="Courier New"/>
-          <w:color w:val="000000"/>
-          <w:sz w:val="20"/>
-          <w:szCs w:val="20"/>
-        </w:rPr>
-        <w:t>java.util.regex.Matcher</w:t>
-      </w:r>
-      <w:proofErr w:type="spellEnd"/>
-      <w:r>
-        <w:rPr>
-          <w:rFonts w:ascii="Courier New" w:hAnsi="Courier New" w:cs="Courier New"/>
-          <w:color w:val="000000"/>
-          <w:sz w:val="20"/>
-          <w:szCs w:val="20"/>
-        </w:rPr>
-        <w:t>;</w:t>
-      </w:r>
-      <w:r>
-        <w:rPr>
-          <w:rFonts w:ascii="Courier New" w:hAnsi="Courier New" w:cs="Courier New"/>
-          <w:color w:val="000000"/>
-          <w:sz w:val="20"/>
-          <w:szCs w:val="20"/>
-        </w:rPr>
-        <w:br/>
-      </w:r>
-      <w:proofErr w:type="spellStart"/>
-      <w:r>
-        <w:rPr>
-          <w:rFonts w:ascii="Courier New" w:hAnsi="Courier New" w:cs="Courier New"/>
-          <w:b/>
-          <w:bCs/>
-          <w:color w:val="000080"/>
-          <w:sz w:val="20"/>
-          <w:szCs w:val="20"/>
-        </w:rPr>
-        <w:t>import</w:t>
-      </w:r>
-      <w:proofErr w:type="spellEnd"/>
-      <w:r>
-        <w:rPr>
-          <w:rFonts w:ascii="Courier New" w:hAnsi="Courier New" w:cs="Courier New"/>
-          <w:b/>
-          <w:bCs/>
-          <w:color w:val="000080"/>
-          <w:sz w:val="20"/>
-          <w:szCs w:val="20"/>
-        </w:rPr>
-        <w:t xml:space="preserve"> </w:t>
-      </w:r>
-      <w:proofErr w:type="spellStart"/>
-      <w:r>
-        <w:rPr>
-          <w:rFonts w:ascii="Courier New" w:hAnsi="Courier New" w:cs="Courier New"/>
-          <w:color w:val="000000"/>
-          <w:sz w:val="20"/>
-          <w:szCs w:val="20"/>
-        </w:rPr>
-        <w:t>java.util.regex.Pattern</w:t>
-      </w:r>
-      <w:proofErr w:type="spellEnd"/>
-      <w:r>
-        <w:rPr>
-          <w:rFonts w:ascii="Courier New" w:hAnsi="Courier New" w:cs="Courier New"/>
-          <w:color w:val="000000"/>
-          <w:sz w:val="20"/>
-          <w:szCs w:val="20"/>
-        </w:rPr>
-        <w:t>;</w:t>
-      </w:r>
-      <w:r>
-        <w:rPr>
-          <w:rFonts w:ascii="Courier New" w:hAnsi="Courier New" w:cs="Courier New"/>
-          <w:color w:val="000000"/>
-          <w:sz w:val="20"/>
-          <w:szCs w:val="20"/>
-        </w:rPr>
-        <w:br/>
-      </w:r>
-      <w:r>
-        <w:rPr>
-          <w:rFonts w:ascii="Courier New" w:hAnsi="Courier New" w:cs="Courier New"/>
-          <w:color w:val="000000"/>
-          <w:sz w:val="20"/>
-          <w:szCs w:val="20"/>
-        </w:rPr>
-        <w:br/>
-      </w:r>
-      <w:proofErr w:type="spellStart"/>
-      <w:r>
-        <w:rPr>
-          <w:rFonts w:ascii="Courier New" w:hAnsi="Courier New" w:cs="Courier New"/>
-          <w:b/>
-          <w:bCs/>
-          <w:color w:val="000080"/>
-          <w:sz w:val="20"/>
-          <w:szCs w:val="20"/>
-        </w:rPr>
-        <w:t>public</w:t>
-      </w:r>
-      <w:proofErr w:type="spellEnd"/>
-      <w:r>
-        <w:rPr>
-          <w:rFonts w:ascii="Courier New" w:hAnsi="Courier New" w:cs="Courier New"/>
-          <w:b/>
-          <w:bCs/>
-          <w:color w:val="000080"/>
-          <w:sz w:val="20"/>
-          <w:szCs w:val="20"/>
-        </w:rPr>
-        <w:t xml:space="preserve"> </w:t>
-      </w:r>
-      <w:proofErr w:type="spellStart"/>
-      <w:r>
-        <w:rPr>
-          <w:rFonts w:ascii="Courier New" w:hAnsi="Courier New" w:cs="Courier New"/>
-          <w:b/>
-          <w:bCs/>
-          <w:color w:val="000080"/>
-          <w:sz w:val="20"/>
-          <w:szCs w:val="20"/>
-        </w:rPr>
-        <w:t>class</w:t>
-      </w:r>
-      <w:proofErr w:type="spellEnd"/>
-      <w:r>
-        <w:rPr>
-          <w:rFonts w:ascii="Courier New" w:hAnsi="Courier New" w:cs="Courier New"/>
-          <w:b/>
-          <w:bCs/>
-          <w:color w:val="000080"/>
-          <w:sz w:val="20"/>
-          <w:szCs w:val="20"/>
-        </w:rPr>
-        <w:t xml:space="preserve"> </w:t>
-      </w:r>
-      <w:proofErr w:type="spellStart"/>
-      <w:r>
-        <w:rPr>
-          <w:rFonts w:ascii="Courier New" w:hAnsi="Courier New" w:cs="Courier New"/>
-          <w:color w:val="000000"/>
-          <w:sz w:val="20"/>
-          <w:szCs w:val="20"/>
-        </w:rPr>
-        <w:t>Main</w:t>
-      </w:r>
-      <w:proofErr w:type="spellEnd"/>
-      <w:r>
-        <w:rPr>
-          <w:rFonts w:ascii="Courier New" w:hAnsi="Courier New" w:cs="Courier New"/>
-          <w:color w:val="000000"/>
-          <w:sz w:val="20"/>
-          <w:szCs w:val="20"/>
-        </w:rPr>
-        <w:t xml:space="preserve"> {</w:t>
-      </w:r>
-      <w:r>
-        <w:rPr>
-          <w:rFonts w:ascii="Courier New" w:hAnsi="Courier New" w:cs="Courier New"/>
-          <w:color w:val="000000"/>
-          <w:sz w:val="20"/>
-          <w:szCs w:val="20"/>
-        </w:rPr>
-        <w:br/>
-        <w:t xml:space="preserve">    </w:t>
-      </w:r>
-      <w:proofErr w:type="spellStart"/>
-      <w:r>
-        <w:rPr>
-          <w:rFonts w:ascii="Courier New" w:hAnsi="Courier New" w:cs="Courier New"/>
-          <w:b/>
-          <w:bCs/>
-          <w:color w:val="000080"/>
-          <w:sz w:val="20"/>
-          <w:szCs w:val="20"/>
-        </w:rPr>
-        <w:t>static</w:t>
-      </w:r>
-      <w:proofErr w:type="spellEnd"/>
-      <w:r>
-        <w:rPr>
-          <w:rFonts w:ascii="Courier New" w:hAnsi="Courier New" w:cs="Courier New"/>
-          <w:b/>
-          <w:bCs/>
-          <w:color w:val="000080"/>
-          <w:sz w:val="20"/>
-          <w:szCs w:val="20"/>
-        </w:rPr>
-        <w:t xml:space="preserve"> </w:t>
-      </w:r>
-      <w:proofErr w:type="spellStart"/>
-      <w:r>
-        <w:rPr>
-          <w:rFonts w:ascii="Courier New" w:hAnsi="Courier New" w:cs="Courier New"/>
-          <w:b/>
-          <w:bCs/>
-          <w:color w:val="000080"/>
-          <w:sz w:val="20"/>
-          <w:szCs w:val="20"/>
-        </w:rPr>
-        <w:t>void</w:t>
-      </w:r>
-      <w:proofErr w:type="spellEnd"/>
-      <w:r>
-        <w:rPr>
-          <w:rFonts w:ascii="Courier New" w:hAnsi="Courier New" w:cs="Courier New"/>
-          <w:b/>
-          <w:bCs/>
-          <w:color w:val="000080"/>
-          <w:sz w:val="20"/>
-          <w:szCs w:val="20"/>
-        </w:rPr>
-        <w:t xml:space="preserve"> </w:t>
-      </w:r>
-      <w:proofErr w:type="spellStart"/>
-      <w:r>
-        <w:rPr>
-          <w:rFonts w:ascii="Courier New" w:hAnsi="Courier New" w:cs="Courier New"/>
-          <w:color w:val="000000"/>
-          <w:sz w:val="20"/>
-          <w:szCs w:val="20"/>
-        </w:rPr>
-        <w:t>Check</w:t>
-      </w:r>
-      <w:proofErr w:type="spellEnd"/>
-      <w:r>
-        <w:rPr>
-          <w:rFonts w:ascii="Courier New" w:hAnsi="Courier New" w:cs="Courier New"/>
-          <w:color w:val="000000"/>
-          <w:sz w:val="20"/>
-          <w:szCs w:val="20"/>
-        </w:rPr>
-        <w:t>(</w:t>
-      </w:r>
-      <w:proofErr w:type="spellStart"/>
-      <w:r>
-        <w:rPr>
-          <w:rFonts w:ascii="Courier New" w:hAnsi="Courier New" w:cs="Courier New"/>
-          <w:color w:val="000000"/>
-          <w:sz w:val="20"/>
-          <w:szCs w:val="20"/>
-        </w:rPr>
-        <w:t>String</w:t>
-      </w:r>
-      <w:proofErr w:type="spellEnd"/>
-      <w:r>
-        <w:rPr>
-          <w:rFonts w:ascii="Courier New" w:hAnsi="Courier New" w:cs="Courier New"/>
-          <w:color w:val="000000"/>
-          <w:sz w:val="20"/>
-          <w:szCs w:val="20"/>
-        </w:rPr>
-        <w:t xml:space="preserve"> s) {</w:t>
-      </w:r>
-      <w:r>
-        <w:rPr>
-          <w:rFonts w:ascii="Courier New" w:hAnsi="Courier New" w:cs="Courier New"/>
-          <w:color w:val="000000"/>
-          <w:sz w:val="20"/>
-          <w:szCs w:val="20"/>
-        </w:rPr>
-        <w:br/>
-        <w:t xml:space="preserve">        </w:t>
-      </w:r>
-      <w:proofErr w:type="spellStart"/>
-      <w:r>
-        <w:rPr>
-          <w:rFonts w:ascii="Courier New" w:hAnsi="Courier New" w:cs="Courier New"/>
-          <w:color w:val="000000"/>
-          <w:sz w:val="20"/>
-          <w:szCs w:val="20"/>
-        </w:rPr>
-        <w:t>Pattern</w:t>
-      </w:r>
-      <w:proofErr w:type="spellEnd"/>
-      <w:r>
-        <w:rPr>
-          <w:rFonts w:ascii="Courier New" w:hAnsi="Courier New" w:cs="Courier New"/>
-          <w:color w:val="000000"/>
-          <w:sz w:val="20"/>
-          <w:szCs w:val="20"/>
-        </w:rPr>
-        <w:t xml:space="preserve"> p = </w:t>
-      </w:r>
-      <w:proofErr w:type="spellStart"/>
-      <w:r>
-        <w:rPr>
-          <w:rFonts w:ascii="Courier New" w:hAnsi="Courier New" w:cs="Courier New"/>
-          <w:color w:val="000000"/>
-          <w:sz w:val="20"/>
-          <w:szCs w:val="20"/>
-        </w:rPr>
-        <w:t>Pattern.</w:t>
+          <w:lang w:val="en-US"/>
+        </w:rPr>
+        <w:t xml:space="preserve">static void </w:t>
+      </w:r>
+      <w:r>
+        <w:rPr>
+          <w:rFonts w:ascii="Courier New" w:hAnsi="Courier New" w:cs="Courier New"/>
+          <w:color w:val="000000"/>
+          <w:sz w:val="20"/>
+          <w:szCs w:val="20"/>
+          <w:lang w:val="en-US"/>
+        </w:rPr>
+        <w:t>Check(String s) {</w:t>
+      </w:r>
+      <w:r>
+        <w:rPr>
+          <w:rFonts w:ascii="Courier New" w:hAnsi="Courier New" w:cs="Courier New"/>
+          <w:color w:val="000000"/>
+          <w:sz w:val="20"/>
+          <w:szCs w:val="20"/>
+          <w:lang w:val="en-US"/>
+        </w:rPr>
+        <w:br/>
+        <w:t xml:space="preserve">        Pattern p = Pattern.</w:t>
       </w:r>
       <w:r>
         <w:rPr>
@@ -1660,16 +1421,17 @@
           <w:color w:val="000000"/>
           <w:sz w:val="20"/>
           <w:szCs w:val="20"/>
+          <w:lang w:val="en-US"/>
         </w:rPr>
         <w:t>compile</w:t>
       </w:r>
-      <w:proofErr w:type="spellEnd"/>
-      <w:r>
-        <w:rPr>
-          <w:rFonts w:ascii="Courier New" w:hAnsi="Courier New" w:cs="Courier New"/>
-          <w:color w:val="000000"/>
-          <w:sz w:val="20"/>
-          <w:szCs w:val="20"/>
+      <w:r>
+        <w:rPr>
+          <w:rFonts w:ascii="Courier New" w:hAnsi="Courier New" w:cs="Courier New"/>
+          <w:color w:val="000000"/>
+          <w:sz w:val="20"/>
+          <w:szCs w:val="20"/>
+          <w:lang w:val="en-US"/>
         </w:rPr>
         <w:t>(</w:t>
       </w:r>
@@ -1681,6 +1443,7 @@
           <w:color w:val="008000"/>
           <w:sz w:val="20"/>
           <w:szCs w:val="20"/>
+          <w:lang w:val="en-US"/>
         </w:rPr>
         <w:t>"</w:t>
       </w:r>
@@ -1693,6 +1456,7 @@
           <w:sz w:val="20"/>
           <w:szCs w:val="20"/>
           <w:shd w:val="clear" w:color="auto" w:fill="EDFCED"/>
+          <w:lang w:val="en-US"/>
         </w:rPr>
         <w:t>abcdefghijklmnopqrstuv18340</w:t>
       </w:r>
@@ -1704,6 +1468,7 @@
           <w:color w:val="008000"/>
           <w:sz w:val="20"/>
           <w:szCs w:val="20"/>
+          <w:lang w:val="en-US"/>
         </w:rPr>
         <w:t>"</w:t>
       </w:r>
@@ -1713,6 +1478,7 @@
           <w:color w:val="000000"/>
           <w:sz w:val="20"/>
           <w:szCs w:val="20"/>
+          <w:lang w:val="en-US"/>
         </w:rPr>
         <w:t>);</w:t>
       </w:r>
@@ -1722,61 +1488,55 @@
           <w:color w:val="000000"/>
           <w:sz w:val="20"/>
           <w:szCs w:val="20"/>
+          <w:lang w:val="en-US"/>
+        </w:rPr>
+        <w:br/>
+        <w:t xml:space="preserve">        Matcher m = p.matcher(s);</w:t>
+      </w:r>
+      <w:r>
+        <w:rPr>
+          <w:rFonts w:ascii="Courier New" w:hAnsi="Courier New" w:cs="Courier New"/>
+          <w:color w:val="000000"/>
+          <w:sz w:val="20"/>
+          <w:szCs w:val="20"/>
+          <w:lang w:val="en-US"/>
         </w:rPr>
         <w:br/>
         <w:t xml:space="preserve">        </w:t>
       </w:r>
-      <w:proofErr w:type="spellStart"/>
-      <w:r>
-        <w:rPr>
-          <w:rFonts w:ascii="Courier New" w:hAnsi="Courier New" w:cs="Courier New"/>
-          <w:color w:val="000000"/>
-          <w:sz w:val="20"/>
-          <w:szCs w:val="20"/>
-        </w:rPr>
-        <w:t>Matcher</w:t>
-      </w:r>
-      <w:proofErr w:type="spellEnd"/>
-      <w:r>
-        <w:rPr>
-          <w:rFonts w:ascii="Courier New" w:hAnsi="Courier New" w:cs="Courier New"/>
-          <w:color w:val="000000"/>
-          <w:sz w:val="20"/>
-          <w:szCs w:val="20"/>
-        </w:rPr>
-        <w:t xml:space="preserve"> m = </w:t>
-      </w:r>
-      <w:proofErr w:type="spellStart"/>
-      <w:r>
-        <w:rPr>
-          <w:rFonts w:ascii="Courier New" w:hAnsi="Courier New" w:cs="Courier New"/>
-          <w:color w:val="000000"/>
-          <w:sz w:val="20"/>
-          <w:szCs w:val="20"/>
-        </w:rPr>
-        <w:t>p.matcher</w:t>
-      </w:r>
-      <w:proofErr w:type="spellEnd"/>
-      <w:r>
-        <w:rPr>
-          <w:rFonts w:ascii="Courier New" w:hAnsi="Courier New" w:cs="Courier New"/>
-          <w:color w:val="000000"/>
-          <w:sz w:val="20"/>
-          <w:szCs w:val="20"/>
-        </w:rPr>
-        <w:t>(s);</w:t>
-      </w:r>
-      <w:r>
-        <w:rPr>
-          <w:rFonts w:ascii="Courier New" w:hAnsi="Courier New" w:cs="Courier New"/>
-          <w:color w:val="000000"/>
-          <w:sz w:val="20"/>
-          <w:szCs w:val="20"/>
+      <w:r>
+        <w:rPr>
+          <w:rFonts w:ascii="Courier New" w:hAnsi="Courier New" w:cs="Courier New"/>
+          <w:b/>
+          <w:bCs/>
+          <w:color w:val="000080"/>
+          <w:sz w:val="20"/>
+          <w:szCs w:val="20"/>
+          <w:lang w:val="en-US"/>
+        </w:rPr>
+        <w:t xml:space="preserve">boolean </w:t>
+      </w:r>
+      <w:r>
+        <w:rPr>
+          <w:rFonts w:ascii="Courier New" w:hAnsi="Courier New" w:cs="Courier New"/>
+          <w:color w:val="000000"/>
+          <w:sz w:val="20"/>
+          <w:szCs w:val="20"/>
+          <w:lang w:val="en-US"/>
+        </w:rPr>
+        <w:t>a = m.matches();</w:t>
+      </w:r>
+      <w:r>
+        <w:rPr>
+          <w:rFonts w:ascii="Courier New" w:hAnsi="Courier New" w:cs="Courier New"/>
+          <w:color w:val="000000"/>
+          <w:sz w:val="20"/>
+          <w:szCs w:val="20"/>
+          <w:lang w:val="en-US"/>
         </w:rPr>
         <w:br/>
         <w:t xml:space="preserve">        </w:t>
       </w:r>
-      <w:proofErr w:type="spellStart"/>
       <w:r>
         <w:rPr>
           <w:rFonts w:ascii="Courier New" w:hAnsi="Courier New" w:cs="Courier New"/>
@@ -1785,90 +1545,17 @@
           <w:color w:val="000080"/>
           <w:sz w:val="20"/>
           <w:szCs w:val="20"/>
-        </w:rPr>
-        <w:t>boolean</w:t>
-      </w:r>
-      <w:proofErr w:type="spellEnd"/>
-      <w:r>
-        <w:rPr>
-          <w:rFonts w:ascii="Courier New" w:hAnsi="Courier New" w:cs="Courier New"/>
-          <w:b/>
-          <w:bCs/>
-          <w:color w:val="000080"/>
-          <w:sz w:val="20"/>
-          <w:szCs w:val="20"/>
-        </w:rPr>
-        <w:t xml:space="preserve"> </w:t>
-      </w:r>
-      <w:r>
-        <w:rPr>
-          <w:rFonts w:ascii="Courier New" w:hAnsi="Courier New" w:cs="Courier New"/>
-          <w:color w:val="000000"/>
-          <w:sz w:val="20"/>
-          <w:szCs w:val="20"/>
-        </w:rPr>
-        <w:t xml:space="preserve">a = </w:t>
-      </w:r>
-      <w:proofErr w:type="spellStart"/>
-      <w:r>
-        <w:rPr>
-          <w:rFonts w:ascii="Courier New" w:hAnsi="Courier New" w:cs="Courier New"/>
-          <w:color w:val="000000"/>
-          <w:sz w:val="20"/>
-          <w:szCs w:val="20"/>
-        </w:rPr>
-        <w:t>m.matches</w:t>
-      </w:r>
-      <w:proofErr w:type="spellEnd"/>
-      <w:r>
-        <w:rPr>
-          <w:rFonts w:ascii="Courier New" w:hAnsi="Courier New" w:cs="Courier New"/>
-          <w:color w:val="000000"/>
-          <w:sz w:val="20"/>
-          <w:szCs w:val="20"/>
-        </w:rPr>
-        <w:t>();</w:t>
-      </w:r>
-      <w:r>
-        <w:rPr>
-          <w:rFonts w:ascii="Courier New" w:hAnsi="Courier New" w:cs="Courier New"/>
-          <w:color w:val="000000"/>
-          <w:sz w:val="20"/>
-          <w:szCs w:val="20"/>
-        </w:rPr>
-        <w:br/>
-        <w:t xml:space="preserve">        </w:t>
-      </w:r>
-      <w:proofErr w:type="spellStart"/>
-      <w:r>
-        <w:rPr>
-          <w:rFonts w:ascii="Courier New" w:hAnsi="Courier New" w:cs="Courier New"/>
-          <w:b/>
-          <w:bCs/>
-          <w:color w:val="000080"/>
-          <w:sz w:val="20"/>
-          <w:szCs w:val="20"/>
-        </w:rPr>
-        <w:t>if</w:t>
-      </w:r>
-      <w:proofErr w:type="spellEnd"/>
-      <w:r>
-        <w:rPr>
-          <w:rFonts w:ascii="Courier New" w:hAnsi="Courier New" w:cs="Courier New"/>
-          <w:b/>
-          <w:bCs/>
-          <w:color w:val="000080"/>
-          <w:sz w:val="20"/>
-          <w:szCs w:val="20"/>
-        </w:rPr>
-        <w:t xml:space="preserve"> </w:t>
-      </w:r>
-      <w:r>
-        <w:rPr>
-          <w:rFonts w:ascii="Courier New" w:hAnsi="Courier New" w:cs="Courier New"/>
-          <w:color w:val="000000"/>
-          <w:sz w:val="20"/>
-          <w:szCs w:val="20"/>
+          <w:lang w:val="en-US"/>
+        </w:rPr>
+        <w:t xml:space="preserve">if </w:t>
+      </w:r>
+      <w:r>
+        <w:rPr>
+          <w:rFonts w:ascii="Courier New" w:hAnsi="Courier New" w:cs="Courier New"/>
+          <w:color w:val="000000"/>
+          <w:sz w:val="20"/>
+          <w:szCs w:val="20"/>
+          <w:lang w:val="en-US"/>
         </w:rPr>
         <w:t>(a){</w:t>
       </w:r>
@@ -1878,19 +1565,10 @@
           <w:color w:val="000000"/>
           <w:sz w:val="20"/>
           <w:szCs w:val="20"/>
-        </w:rPr>
-        <w:br/>
-        <w:t xml:space="preserve">            </w:t>
-      </w:r>
-      <w:proofErr w:type="spellStart"/>
-      <w:r>
-        <w:rPr>
-          <w:rFonts w:ascii="Courier New" w:hAnsi="Courier New" w:cs="Courier New"/>
-          <w:color w:val="000000"/>
-          <w:sz w:val="20"/>
-          <w:szCs w:val="20"/>
-        </w:rPr>
-        <w:t>System.</w:t>
+          <w:lang w:val="en-US"/>
+        </w:rPr>
+        <w:br/>
+        <w:t xml:space="preserve">            System.</w:t>
       </w:r>
       <w:r>
         <w:rPr>
@@ -1902,6 +1580,7 @@
           <w:color w:val="660E7A"/>
           <w:sz w:val="20"/>
           <w:szCs w:val="20"/>
+          <w:lang w:val="en-US"/>
         </w:rPr>
         <w:t>out</w:t>
       </w:r>
@@ -1911,18 +1590,9 @@
           <w:color w:val="000000"/>
           <w:sz w:val="20"/>
           <w:szCs w:val="20"/>
-        </w:rPr>
-        <w:t>.println</w:t>
-      </w:r>
-      <w:proofErr w:type="spellEnd"/>
-      <w:r>
-        <w:rPr>
-          <w:rFonts w:ascii="Courier New" w:hAnsi="Courier New" w:cs="Courier New"/>
-          <w:color w:val="000000"/>
-          <w:sz w:val="20"/>
-          <w:szCs w:val="20"/>
-        </w:rPr>
-        <w:t xml:space="preserve">(s + </w:t>
+          <w:lang w:val="en-US"/>
+        </w:rPr>
+        <w:t xml:space="preserve">.println(s + </w:t>
       </w:r>
       <w:r>
         <w:rPr>
@@ -1932,15 +1602,63 @@
           <w:color w:val="008000"/>
           <w:sz w:val="20"/>
           <w:szCs w:val="20"/>
-        </w:rPr>
-        <w:t>" является строкой abcdefghijklmnopqrstuv18340"</w:t>
-      </w:r>
-      <w:r>
-        <w:rPr>
-          <w:rFonts w:ascii="Courier New" w:hAnsi="Courier New" w:cs="Courier New"/>
-          <w:color w:val="000000"/>
-          <w:sz w:val="20"/>
-          <w:szCs w:val="20"/>
+          <w:lang w:val="en-US"/>
+        </w:rPr>
+        <w:t xml:space="preserve">" </w:t>
+      </w:r>
+      <w:r>
+        <w:rPr>
+          <w:rFonts w:ascii="Courier New" w:hAnsi="Courier New" w:cs="Courier New"/>
+          <w:b/>
+          <w:bCs/>
+          <w:color w:val="008000"/>
+          <w:sz w:val="20"/>
+          <w:szCs w:val="20"/>
+        </w:rPr>
+        <w:t>является</w:t>
+      </w:r>
+      <w:r>
+        <w:rPr>
+          <w:rFonts w:ascii="Courier New" w:hAnsi="Courier New" w:cs="Courier New"/>
+          <w:b/>
+          <w:bCs/>
+          <w:color w:val="008000"/>
+          <w:sz w:val="20"/>
+          <w:szCs w:val="20"/>
+          <w:lang w:val="en-US"/>
+        </w:rPr>
+        <w:t xml:space="preserve"> </w:t>
+      </w:r>
+      <w:r>
+        <w:rPr>
+          <w:rFonts w:ascii="Courier New" w:hAnsi="Courier New" w:cs="Courier New"/>
+          <w:b/>
+          <w:bCs/>
+          <w:color w:val="008000"/>
+          <w:sz w:val="20"/>
+          <w:szCs w:val="20"/>
+        </w:rPr>
+        <w:t>строкой</w:t>
+      </w:r>
+      <w:r>
+        <w:rPr>
+          <w:rFonts w:ascii="Courier New" w:hAnsi="Courier New" w:cs="Courier New"/>
+          <w:b/>
+          <w:bCs/>
+          <w:color w:val="008000"/>
+          <w:sz w:val="20"/>
+          <w:szCs w:val="20"/>
+          <w:lang w:val="en-US"/>
+        </w:rPr>
+        <w:t xml:space="preserve"> abcdefghijklmnopqrstuv18340"</w:t>
+      </w:r>
+      <w:r>
+        <w:rPr>
+          <w:rFonts w:ascii="Courier New" w:hAnsi="Courier New" w:cs="Courier New"/>
+          <w:color w:val="000000"/>
+          <w:sz w:val="20"/>
+          <w:szCs w:val="20"/>
+          <w:lang w:val="en-US"/>
         </w:rPr>
         <w:t>);</w:t>
       </w:r>
@@ -1950,11 +1668,11 @@
           <w:color w:val="000000"/>
           <w:sz w:val="20"/>
           <w:szCs w:val="20"/>
+          <w:lang w:val="en-US"/>
         </w:rPr>
         <w:br/>
         <w:t xml:space="preserve">        } </w:t>
       </w:r>
-      <w:proofErr w:type="spellStart"/>
       <w:r>
         <w:rPr>
           <w:rFonts w:ascii="Courier New" w:hAnsi="Courier New" w:cs="Courier New"/>
@@ -1963,27 +1681,17 @@
           <w:color w:val="000080"/>
           <w:sz w:val="20"/>
           <w:szCs w:val="20"/>
-        </w:rPr>
-        <w:t>else</w:t>
-      </w:r>
-      <w:proofErr w:type="spellEnd"/>
-      <w:r>
-        <w:rPr>
-          <w:rFonts w:ascii="Courier New" w:hAnsi="Courier New" w:cs="Courier New"/>
-          <w:b/>
-          <w:bCs/>
-          <w:color w:val="000080"/>
-          <w:sz w:val="20"/>
-          <w:szCs w:val="20"/>
-        </w:rPr>
-        <w:t xml:space="preserve"> </w:t>
-      </w:r>
-      <w:r>
-        <w:rPr>
-          <w:rFonts w:ascii="Courier New" w:hAnsi="Courier New" w:cs="Courier New"/>
-          <w:color w:val="000000"/>
-          <w:sz w:val="20"/>
-          <w:szCs w:val="20"/>
+          <w:lang w:val="en-US"/>
+        </w:rPr>
+        <w:t xml:space="preserve">else </w:t>
+      </w:r>
+      <w:r>
+        <w:rPr>
+          <w:rFonts w:ascii="Courier New" w:hAnsi="Courier New" w:cs="Courier New"/>
+          <w:color w:val="000000"/>
+          <w:sz w:val="20"/>
+          <w:szCs w:val="20"/>
+          <w:lang w:val="en-US"/>
         </w:rPr>
         <w:t>{</w:t>
       </w:r>
@@ -1993,19 +1701,10 @@
           <w:color w:val="000000"/>
           <w:sz w:val="20"/>
           <w:szCs w:val="20"/>
-        </w:rPr>
-        <w:br/>
-        <w:t xml:space="preserve">            </w:t>
-      </w:r>
-      <w:proofErr w:type="spellStart"/>
-      <w:r>
-        <w:rPr>
-          <w:rFonts w:ascii="Courier New" w:hAnsi="Courier New" w:cs="Courier New"/>
-          <w:color w:val="000000"/>
-          <w:sz w:val="20"/>
-          <w:szCs w:val="20"/>
-        </w:rPr>
-        <w:t>System.</w:t>
+          <w:lang w:val="en-US"/>
+        </w:rPr>
+        <w:br/>
+        <w:t xml:space="preserve">            System.</w:t>
       </w:r>
       <w:r>
         <w:rPr>
@@ -2017,6 +1716,7 @@
           <w:color w:val="660E7A"/>
           <w:sz w:val="20"/>
           <w:szCs w:val="20"/>
+          <w:lang w:val="en-US"/>
         </w:rPr>
         <w:t>out</w:t>
       </w:r>
@@ -2026,18 +1726,9 @@
           <w:color w:val="000000"/>
           <w:sz w:val="20"/>
           <w:szCs w:val="20"/>
-        </w:rPr>
-        <w:t>.println</w:t>
-      </w:r>
-      <w:proofErr w:type="spellEnd"/>
-      <w:r>
-        <w:rPr>
-          <w:rFonts w:ascii="Courier New" w:hAnsi="Courier New" w:cs="Courier New"/>
-          <w:color w:val="000000"/>
-          <w:sz w:val="20"/>
-          <w:szCs w:val="20"/>
-        </w:rPr>
-        <w:t xml:space="preserve">(s + </w:t>
+          <w:lang w:val="en-US"/>
+        </w:rPr>
+        <w:t xml:space="preserve">.println(s + </w:t>
       </w:r>
       <w:r>
         <w:rPr>
@@ -2047,15 +1738,86 @@
           <w:color w:val="008000"/>
           <w:sz w:val="20"/>
           <w:szCs w:val="20"/>
-        </w:rPr>
-        <w:t>" не является строкой abcdefghijklmnopqrstuv18340"</w:t>
-      </w:r>
-      <w:r>
-        <w:rPr>
-          <w:rFonts w:ascii="Courier New" w:hAnsi="Courier New" w:cs="Courier New"/>
-          <w:color w:val="000000"/>
-          <w:sz w:val="20"/>
-          <w:szCs w:val="20"/>
+          <w:lang w:val="en-US"/>
+        </w:rPr>
+        <w:t xml:space="preserve">" </w:t>
+      </w:r>
+      <w:r>
+        <w:rPr>
+          <w:rFonts w:ascii="Courier New" w:hAnsi="Courier New" w:cs="Courier New"/>
+          <w:b/>
+          <w:bCs/>
+          <w:color w:val="008000"/>
+          <w:sz w:val="20"/>
+          <w:szCs w:val="20"/>
+        </w:rPr>
+        <w:t>не</w:t>
+      </w:r>
+      <w:r>
+        <w:rPr>
+          <w:rFonts w:ascii="Courier New" w:hAnsi="Courier New" w:cs="Courier New"/>
+          <w:b/>
+          <w:bCs/>
+          <w:color w:val="008000"/>
+          <w:sz w:val="20"/>
+          <w:szCs w:val="20"/>
+          <w:lang w:val="en-US"/>
+        </w:rPr>
+        <w:t xml:space="preserve"> </w:t>
+      </w:r>
+      <w:r>
+        <w:rPr>
+          <w:rFonts w:ascii="Courier New" w:hAnsi="Courier New" w:cs="Courier New"/>
+          <w:b/>
+          <w:bCs/>
+          <w:color w:val="008000"/>
+          <w:sz w:val="20"/>
+          <w:szCs w:val="20"/>
+        </w:rPr>
+        <w:t>является</w:t>
+      </w:r>
+      <w:r>
+        <w:rPr>
+          <w:rFonts w:ascii="Courier New" w:hAnsi="Courier New" w:cs="Courier New"/>
+          <w:b/>
+          <w:bCs/>
+          <w:color w:val="008000"/>
+          <w:sz w:val="20"/>
+          <w:szCs w:val="20"/>
+          <w:lang w:val="en-US"/>
+        </w:rPr>
+        <w:t xml:space="preserve"> </w:t>
+      </w:r>
+      <w:r>
+        <w:rPr>
+          <w:rFonts w:ascii="Courier New" w:hAnsi="Courier New" w:cs="Courier New"/>
+          <w:b/>
+          <w:bCs/>
+          <w:color w:val="008000"/>
+          <w:sz w:val="20"/>
+          <w:szCs w:val="20"/>
+        </w:rPr>
+        <w:t>строкой</w:t>
+      </w:r>
+      <w:r>
+        <w:rPr>
+          <w:rFonts w:ascii="Courier New" w:hAnsi="Courier New" w:cs="Courier New"/>
+          <w:b/>
+          <w:bCs/>
+          <w:color w:val="008000"/>
+          <w:sz w:val="20"/>
+          <w:szCs w:val="20"/>
+          <w:lang w:val="en-US"/>
+        </w:rPr>
+        <w:t xml:space="preserve"> abcdefghijklmnopqrstuv18340"</w:t>
+      </w:r>
+      <w:r>
+        <w:rPr>
+          <w:rFonts w:ascii="Courier New" w:hAnsi="Courier New" w:cs="Courier New"/>
+          <w:color w:val="000000"/>
+          <w:sz w:val="20"/>
+          <w:szCs w:val="20"/>
+          <w:lang w:val="en-US"/>
         </w:rPr>
         <w:t>);</w:t>
       </w:r>
@@ -2065,6 +1827,7 @@
           <w:color w:val="000000"/>
           <w:sz w:val="20"/>
           <w:szCs w:val="20"/>
+          <w:lang w:val="en-US"/>
         </w:rPr>
         <w:br/>
         <w:t xml:space="preserve">        }</w:t>
@@ -2075,6 +1838,7 @@
           <w:color w:val="000000"/>
           <w:sz w:val="20"/>
           <w:szCs w:val="20"/>
+          <w:lang w:val="en-US"/>
         </w:rPr>
         <w:br/>
         <w:t xml:space="preserve">    }</w:t>
@@ -2085,20 +1849,21 @@
           <w:color w:val="000000"/>
           <w:sz w:val="20"/>
           <w:szCs w:val="20"/>
-        </w:rPr>
-        <w:br/>
-      </w:r>
-      <w:r>
-        <w:rPr>
-          <w:rFonts w:ascii="Courier New" w:hAnsi="Courier New" w:cs="Courier New"/>
-          <w:color w:val="000000"/>
-          <w:sz w:val="20"/>
-          <w:szCs w:val="20"/>
+          <w:lang w:val="en-US"/>
+        </w:rPr>
+        <w:br/>
+      </w:r>
+      <w:r>
+        <w:rPr>
+          <w:rFonts w:ascii="Courier New" w:hAnsi="Courier New" w:cs="Courier New"/>
+          <w:color w:val="000000"/>
+          <w:sz w:val="20"/>
+          <w:szCs w:val="20"/>
+          <w:lang w:val="en-US"/>
         </w:rPr>
         <w:br/>
         <w:t xml:space="preserve">    </w:t>
       </w:r>
-      <w:proofErr w:type="spellStart"/>
       <w:r>
         <w:rPr>
           <w:rFonts w:ascii="Courier New" w:hAnsi="Courier New" w:cs="Courier New"/>
@@ -2107,249 +1872,108 @@
           <w:color w:val="000080"/>
           <w:sz w:val="20"/>
           <w:szCs w:val="20"/>
-        </w:rPr>
-        <w:t>public</w:t>
-      </w:r>
-      <w:proofErr w:type="spellEnd"/>
-      <w:r>
-        <w:rPr>
-          <w:rFonts w:ascii="Courier New" w:hAnsi="Courier New" w:cs="Courier New"/>
-          <w:b/>
-          <w:bCs/>
-          <w:color w:val="000080"/>
-          <w:sz w:val="20"/>
-          <w:szCs w:val="20"/>
-        </w:rPr>
-        <w:t xml:space="preserve"> </w:t>
-      </w:r>
-      <w:proofErr w:type="spellStart"/>
-      <w:r>
-        <w:rPr>
-          <w:rFonts w:ascii="Courier New" w:hAnsi="Courier New" w:cs="Courier New"/>
-          <w:b/>
-          <w:bCs/>
-          <w:color w:val="000080"/>
-          <w:sz w:val="20"/>
-          <w:szCs w:val="20"/>
-        </w:rPr>
-        <w:t>static</w:t>
-      </w:r>
-      <w:proofErr w:type="spellEnd"/>
-      <w:r>
-        <w:rPr>
-          <w:rFonts w:ascii="Courier New" w:hAnsi="Courier New" w:cs="Courier New"/>
-          <w:b/>
-          <w:bCs/>
-          <w:color w:val="000080"/>
-          <w:sz w:val="20"/>
-          <w:szCs w:val="20"/>
-        </w:rPr>
-        <w:t xml:space="preserve"> </w:t>
-      </w:r>
-      <w:proofErr w:type="spellStart"/>
-      <w:r>
-        <w:rPr>
-          <w:rFonts w:ascii="Courier New" w:hAnsi="Courier New" w:cs="Courier New"/>
-          <w:b/>
-          <w:bCs/>
-          <w:color w:val="000080"/>
-          <w:sz w:val="20"/>
-          <w:szCs w:val="20"/>
-        </w:rPr>
-        <w:t>void</w:t>
-      </w:r>
-      <w:proofErr w:type="spellEnd"/>
-      <w:r>
-        <w:rPr>
-          <w:rFonts w:ascii="Courier New" w:hAnsi="Courier New" w:cs="Courier New"/>
-          <w:b/>
-          <w:bCs/>
-          <w:color w:val="000080"/>
-          <w:sz w:val="20"/>
-          <w:szCs w:val="20"/>
-        </w:rPr>
-        <w:t xml:space="preserve"> </w:t>
-      </w:r>
-      <w:proofErr w:type="spellStart"/>
-      <w:r>
-        <w:rPr>
-          <w:rFonts w:ascii="Courier New" w:hAnsi="Courier New" w:cs="Courier New"/>
-          <w:color w:val="000000"/>
-          <w:sz w:val="20"/>
-          <w:szCs w:val="20"/>
-        </w:rPr>
-        <w:t>main</w:t>
-      </w:r>
-      <w:proofErr w:type="spellEnd"/>
-      <w:r>
-        <w:rPr>
-          <w:rFonts w:ascii="Courier New" w:hAnsi="Courier New" w:cs="Courier New"/>
-          <w:color w:val="000000"/>
-          <w:sz w:val="20"/>
-          <w:szCs w:val="20"/>
-        </w:rPr>
-        <w:t>(</w:t>
-      </w:r>
-      <w:proofErr w:type="spellStart"/>
-      <w:r>
-        <w:rPr>
-          <w:rFonts w:ascii="Courier New" w:hAnsi="Courier New" w:cs="Courier New"/>
-          <w:color w:val="000000"/>
-          <w:sz w:val="20"/>
-          <w:szCs w:val="20"/>
-        </w:rPr>
-        <w:t>String</w:t>
-      </w:r>
-      <w:proofErr w:type="spellEnd"/>
-      <w:r>
-        <w:rPr>
-          <w:rFonts w:ascii="Courier New" w:hAnsi="Courier New" w:cs="Courier New"/>
-          <w:color w:val="000000"/>
-          <w:sz w:val="20"/>
-          <w:szCs w:val="20"/>
-        </w:rPr>
-        <w:t xml:space="preserve">[] </w:t>
-      </w:r>
-      <w:proofErr w:type="spellStart"/>
-      <w:r>
-        <w:rPr>
-          <w:rFonts w:ascii="Courier New" w:hAnsi="Courier New" w:cs="Courier New"/>
-          <w:color w:val="000000"/>
-          <w:sz w:val="20"/>
-          <w:szCs w:val="20"/>
-        </w:rPr>
-        <w:t>args</w:t>
-      </w:r>
-      <w:proofErr w:type="spellEnd"/>
-      <w:r>
-        <w:rPr>
-          <w:rFonts w:ascii="Courier New" w:hAnsi="Courier New" w:cs="Courier New"/>
-          <w:color w:val="000000"/>
-          <w:sz w:val="20"/>
-          <w:szCs w:val="20"/>
-        </w:rPr>
-        <w:t>) {</w:t>
-      </w:r>
-      <w:r>
-        <w:rPr>
-          <w:rFonts w:ascii="Courier New" w:hAnsi="Courier New" w:cs="Courier New"/>
-          <w:color w:val="000000"/>
-          <w:sz w:val="20"/>
-          <w:szCs w:val="20"/>
-        </w:rPr>
+          <w:lang w:val="en-US"/>
+        </w:rPr>
+        <w:t xml:space="preserve">public static void </w:t>
+      </w:r>
+      <w:r>
+        <w:rPr>
+          <w:rFonts w:ascii="Courier New" w:hAnsi="Courier New" w:cs="Courier New"/>
+          <w:color w:val="000000"/>
+          <w:sz w:val="20"/>
+          <w:szCs w:val="20"/>
+          <w:lang w:val="en-US"/>
+        </w:rPr>
+        <w:t>main(String[] args) {</w:t>
+      </w:r>
+      <w:r>
+        <w:rPr>
+          <w:rFonts w:ascii="Courier New" w:hAnsi="Courier New" w:cs="Courier New"/>
+          <w:color w:val="000000"/>
+          <w:sz w:val="20"/>
+          <w:szCs w:val="20"/>
+          <w:lang w:val="en-US"/>
+        </w:rPr>
+        <w:br/>
+        <w:t xml:space="preserve">        String s1 = </w:t>
+      </w:r>
+      <w:r>
+        <w:rPr>
+          <w:rFonts w:ascii="Courier New" w:hAnsi="Courier New" w:cs="Courier New"/>
+          <w:b/>
+          <w:bCs/>
+          <w:color w:val="008000"/>
+          <w:sz w:val="20"/>
+          <w:szCs w:val="20"/>
+          <w:lang w:val="en-US"/>
+        </w:rPr>
+        <w:t>"abcdefghijklmnopqrstuv18340"</w:t>
+      </w:r>
+      <w:r>
+        <w:rPr>
+          <w:rFonts w:ascii="Courier New" w:hAnsi="Courier New" w:cs="Courier New"/>
+          <w:color w:val="000000"/>
+          <w:sz w:val="20"/>
+          <w:szCs w:val="20"/>
+          <w:lang w:val="en-US"/>
+        </w:rPr>
+        <w:t>;</w:t>
+      </w:r>
+      <w:r>
+        <w:rPr>
+          <w:rFonts w:ascii="Courier New" w:hAnsi="Courier New" w:cs="Courier New"/>
+          <w:color w:val="000000"/>
+          <w:sz w:val="20"/>
+          <w:szCs w:val="20"/>
+          <w:lang w:val="en-US"/>
+        </w:rPr>
+        <w:br/>
+        <w:t xml:space="preserve">        String s2 = </w:t>
+      </w:r>
+      <w:r>
+        <w:rPr>
+          <w:rFonts w:ascii="Courier New" w:hAnsi="Courier New" w:cs="Courier New"/>
+          <w:b/>
+          <w:bCs/>
+          <w:color w:val="008000"/>
+          <w:sz w:val="20"/>
+          <w:szCs w:val="20"/>
+          <w:lang w:val="en-US"/>
+        </w:rPr>
+        <w:t>"abcdefghijklmnoasdfasdpqrstuv18340"</w:t>
+      </w:r>
+      <w:r>
+        <w:rPr>
+          <w:rFonts w:ascii="Courier New" w:hAnsi="Courier New" w:cs="Courier New"/>
+          <w:color w:val="000000"/>
+          <w:sz w:val="20"/>
+          <w:szCs w:val="20"/>
+          <w:lang w:val="en-US"/>
+        </w:rPr>
+        <w:t>;</w:t>
+      </w:r>
+      <w:r>
+        <w:rPr>
+          <w:rFonts w:ascii="Courier New" w:hAnsi="Courier New" w:cs="Courier New"/>
+          <w:color w:val="000000"/>
+          <w:sz w:val="20"/>
+          <w:szCs w:val="20"/>
+          <w:lang w:val="en-US"/>
+        </w:rPr>
+        <w:br/>
+      </w:r>
+      <w:r>
+        <w:rPr>
+          <w:rFonts w:ascii="Courier New" w:hAnsi="Courier New" w:cs="Courier New"/>
+          <w:color w:val="000000"/>
+          <w:sz w:val="20"/>
+          <w:szCs w:val="20"/>
+          <w:lang w:val="en-US"/>
+        </w:rPr>
+        <w:lastRenderedPageBreak/>
         <w:br/>
         <w:t xml:space="preserve">        </w:t>
       </w:r>
-      <w:proofErr w:type="spellStart"/>
-      <w:r>
-        <w:rPr>
-          <w:rFonts w:ascii="Courier New" w:hAnsi="Courier New" w:cs="Courier New"/>
-          <w:color w:val="000000"/>
-          <w:sz w:val="20"/>
-          <w:szCs w:val="20"/>
-        </w:rPr>
-        <w:t>String</w:t>
-      </w:r>
-      <w:proofErr w:type="spellEnd"/>
-      <w:r>
-        <w:rPr>
-          <w:rFonts w:ascii="Courier New" w:hAnsi="Courier New" w:cs="Courier New"/>
-          <w:color w:val="000000"/>
-          <w:sz w:val="20"/>
-          <w:szCs w:val="20"/>
-        </w:rPr>
-        <w:t xml:space="preserve"> s1 = </w:t>
-      </w:r>
-      <w:r>
-        <w:rPr>
-          <w:rFonts w:ascii="Courier New" w:hAnsi="Courier New" w:cs="Courier New"/>
-          <w:b/>
-          <w:bCs/>
-          <w:color w:val="008000"/>
-          <w:sz w:val="20"/>
-          <w:szCs w:val="20"/>
-        </w:rPr>
-        <w:t>"abcdefghijklmnopqrstuv18340"</w:t>
-      </w:r>
-      <w:r>
-        <w:rPr>
-          <w:rFonts w:ascii="Courier New" w:hAnsi="Courier New" w:cs="Courier New"/>
-          <w:color w:val="000000"/>
-          <w:sz w:val="20"/>
-          <w:szCs w:val="20"/>
-        </w:rPr>
-        <w:t>;</w:t>
-      </w:r>
-      <w:r>
-        <w:rPr>
-          <w:rFonts w:ascii="Courier New" w:hAnsi="Courier New" w:cs="Courier New"/>
-          <w:color w:val="000000"/>
-          <w:sz w:val="20"/>
-          <w:szCs w:val="20"/>
-        </w:rPr>
-        <w:br/>
-        <w:t xml:space="preserve">        </w:t>
-      </w:r>
-      <w:proofErr w:type="spellStart"/>
-      <w:r>
-        <w:rPr>
-          <w:rFonts w:ascii="Courier New" w:hAnsi="Courier New" w:cs="Courier New"/>
-          <w:color w:val="000000"/>
-          <w:sz w:val="20"/>
-          <w:szCs w:val="20"/>
-        </w:rPr>
-        <w:t>String</w:t>
-      </w:r>
-      <w:proofErr w:type="spellEnd"/>
-      <w:r>
-        <w:rPr>
-          <w:rFonts w:ascii="Courier New" w:hAnsi="Courier New" w:cs="Courier New"/>
-          <w:color w:val="000000"/>
-          <w:sz w:val="20"/>
-          <w:szCs w:val="20"/>
-        </w:rPr>
-        <w:t xml:space="preserve"> s2 = </w:t>
-      </w:r>
-      <w:r>
-        <w:rPr>
-          <w:rFonts w:ascii="Courier New" w:hAnsi="Courier New" w:cs="Courier New"/>
-          <w:b/>
-          <w:bCs/>
-          <w:color w:val="008000"/>
-          <w:sz w:val="20"/>
-          <w:szCs w:val="20"/>
-        </w:rPr>
-        <w:t>"abcdefghijklmnoasdfasdpqrstuv18340"</w:t>
-      </w:r>
-      <w:r>
-        <w:rPr>
-          <w:rFonts w:ascii="Courier New" w:hAnsi="Courier New" w:cs="Courier New"/>
-          <w:color w:val="000000"/>
-          <w:sz w:val="20"/>
-          <w:szCs w:val="20"/>
-        </w:rPr>
-        <w:t>;</w:t>
-      </w:r>
-      <w:r>
-        <w:rPr>
-          <w:rFonts w:ascii="Courier New" w:hAnsi="Courier New" w:cs="Courier New"/>
-          <w:color w:val="000000"/>
-          <w:sz w:val="20"/>
-          <w:szCs w:val="20"/>
-        </w:rPr>
-        <w:br/>
-      </w:r>
-      <w:r>
-        <w:rPr>
-          <w:rFonts w:ascii="Courier New" w:hAnsi="Courier New" w:cs="Courier New"/>
-          <w:color w:val="000000"/>
-          <w:sz w:val="20"/>
-          <w:szCs w:val="20"/>
-        </w:rPr>
-        <w:br/>
-        <w:t xml:space="preserve">        </w:t>
-      </w:r>
-      <w:proofErr w:type="spellStart"/>
       <w:r>
         <w:rPr>
           <w:rFonts w:ascii="Courier New" w:hAnsi="Courier New" w:cs="Courier New"/>
@@ -2358,16 +1982,17 @@
           <w:color w:val="000000"/>
           <w:sz w:val="20"/>
           <w:szCs w:val="20"/>
+          <w:lang w:val="en-US"/>
         </w:rPr>
         <w:t>Check</w:t>
       </w:r>
-      <w:proofErr w:type="spellEnd"/>
-      <w:r>
-        <w:rPr>
-          <w:rFonts w:ascii="Courier New" w:hAnsi="Courier New" w:cs="Courier New"/>
-          <w:color w:val="000000"/>
-          <w:sz w:val="20"/>
-          <w:szCs w:val="20"/>
+      <w:r>
+        <w:rPr>
+          <w:rFonts w:ascii="Courier New" w:hAnsi="Courier New" w:cs="Courier New"/>
+          <w:color w:val="000000"/>
+          <w:sz w:val="20"/>
+          <w:szCs w:val="20"/>
+          <w:lang w:val="en-US"/>
         </w:rPr>
         <w:t>(s1);</w:t>
       </w:r>
@@ -2377,11 +2002,11 @@
           <w:color w:val="000000"/>
           <w:sz w:val="20"/>
           <w:szCs w:val="20"/>
+          <w:lang w:val="en-US"/>
         </w:rPr>
         <w:br/>
         <w:t xml:space="preserve">        </w:t>
       </w:r>
-      <w:proofErr w:type="spellStart"/>
       <w:r>
         <w:rPr>
           <w:rFonts w:ascii="Courier New" w:hAnsi="Courier New" w:cs="Courier New"/>
@@ -2390,16 +2015,17 @@
           <w:color w:val="000000"/>
           <w:sz w:val="20"/>
           <w:szCs w:val="20"/>
+          <w:lang w:val="en-US"/>
         </w:rPr>
         <w:t>Check</w:t>
       </w:r>
-      <w:proofErr w:type="spellEnd"/>
-      <w:r>
-        <w:rPr>
-          <w:rFonts w:ascii="Courier New" w:hAnsi="Courier New" w:cs="Courier New"/>
-          <w:color w:val="000000"/>
-          <w:sz w:val="20"/>
-          <w:szCs w:val="20"/>
+      <w:r>
+        <w:rPr>
+          <w:rFonts w:ascii="Courier New" w:hAnsi="Courier New" w:cs="Courier New"/>
+          <w:color w:val="000000"/>
+          <w:sz w:val="20"/>
+          <w:szCs w:val="20"/>
+          <w:lang w:val="en-US"/>
         </w:rPr>
         <w:t>(s2);</w:t>
       </w:r>
@@ -2409,61 +2035,21 @@
           <w:color w:val="000000"/>
           <w:sz w:val="20"/>
           <w:szCs w:val="20"/>
-        </w:rPr>
-        <w:br/>
-      </w:r>
-      <w:r>
-        <w:rPr>
-          <w:rFonts w:ascii="Courier New" w:hAnsi="Courier New" w:cs="Courier New"/>
-          <w:color w:val="000000"/>
-          <w:sz w:val="20"/>
-          <w:szCs w:val="20"/>
-        </w:rPr>
-        <w:lastRenderedPageBreak/>
-        <w:br/>
-        <w:t xml:space="preserve">        </w:t>
-      </w:r>
-      <w:proofErr w:type="spellStart"/>
-      <w:r>
-        <w:rPr>
-          <w:rFonts w:ascii="Courier New" w:hAnsi="Courier New" w:cs="Courier New"/>
-          <w:color w:val="000000"/>
-          <w:sz w:val="20"/>
-          <w:szCs w:val="20"/>
-        </w:rPr>
-        <w:t>Scanner</w:t>
-      </w:r>
-      <w:proofErr w:type="spellEnd"/>
-      <w:r>
-        <w:rPr>
-          <w:rFonts w:ascii="Courier New" w:hAnsi="Courier New" w:cs="Courier New"/>
-          <w:color w:val="000000"/>
-          <w:sz w:val="20"/>
-          <w:szCs w:val="20"/>
-        </w:rPr>
-        <w:t xml:space="preserve"> </w:t>
-      </w:r>
-      <w:proofErr w:type="spellStart"/>
-      <w:r>
-        <w:rPr>
-          <w:rFonts w:ascii="Courier New" w:hAnsi="Courier New" w:cs="Courier New"/>
-          <w:color w:val="000000"/>
-          <w:sz w:val="20"/>
-          <w:szCs w:val="20"/>
-        </w:rPr>
-        <w:t>sc</w:t>
-      </w:r>
-      <w:proofErr w:type="spellEnd"/>
-      <w:r>
-        <w:rPr>
-          <w:rFonts w:ascii="Courier New" w:hAnsi="Courier New" w:cs="Courier New"/>
-          <w:color w:val="000000"/>
-          <w:sz w:val="20"/>
-          <w:szCs w:val="20"/>
-        </w:rPr>
-        <w:t xml:space="preserve"> = </w:t>
-      </w:r>
-      <w:proofErr w:type="spellStart"/>
+          <w:lang w:val="en-US"/>
+        </w:rPr>
+        <w:br/>
+      </w:r>
+      <w:r>
+        <w:rPr>
+          <w:rFonts w:ascii="Courier New" w:hAnsi="Courier New" w:cs="Courier New"/>
+          <w:color w:val="000000"/>
+          <w:sz w:val="20"/>
+          <w:szCs w:val="20"/>
+          <w:lang w:val="en-US"/>
+        </w:rPr>
+        <w:br/>
+        <w:t xml:space="preserve">        Scanner sc = </w:t>
+      </w:r>
       <w:r>
         <w:rPr>
           <w:rFonts w:ascii="Courier New" w:hAnsi="Courier New" w:cs="Courier New"/>
@@ -2472,40 +2058,19 @@
           <w:color w:val="000080"/>
           <w:sz w:val="20"/>
           <w:szCs w:val="20"/>
-        </w:rPr>
-        <w:t>new</w:t>
-      </w:r>
-      <w:proofErr w:type="spellEnd"/>
-      <w:r>
-        <w:rPr>
-          <w:rFonts w:ascii="Courier New" w:hAnsi="Courier New" w:cs="Courier New"/>
-          <w:b/>
-          <w:bCs/>
-          <w:color w:val="000080"/>
-          <w:sz w:val="20"/>
-          <w:szCs w:val="20"/>
-        </w:rPr>
-        <w:t xml:space="preserve"> </w:t>
-      </w:r>
-      <w:proofErr w:type="spellStart"/>
-      <w:r>
-        <w:rPr>
-          <w:rFonts w:ascii="Courier New" w:hAnsi="Courier New" w:cs="Courier New"/>
-          <w:color w:val="000000"/>
-          <w:sz w:val="20"/>
-          <w:szCs w:val="20"/>
-        </w:rPr>
-        <w:t>Scanner</w:t>
-      </w:r>
-      <w:proofErr w:type="spellEnd"/>
-      <w:r>
-        <w:rPr>
-          <w:rFonts w:ascii="Courier New" w:hAnsi="Courier New" w:cs="Courier New"/>
-          <w:color w:val="000000"/>
-          <w:sz w:val="20"/>
-          <w:szCs w:val="20"/>
-        </w:rPr>
-        <w:t>(System.</w:t>
+          <w:lang w:val="en-US"/>
+        </w:rPr>
+        <w:t xml:space="preserve">new </w:t>
+      </w:r>
+      <w:r>
+        <w:rPr>
+          <w:rFonts w:ascii="Courier New" w:hAnsi="Courier New" w:cs="Courier New"/>
+          <w:color w:val="000000"/>
+          <w:sz w:val="20"/>
+          <w:szCs w:val="20"/>
+          <w:lang w:val="en-US"/>
+        </w:rPr>
+        <w:t>Scanner(System.</w:t>
       </w:r>
       <w:r>
         <w:rPr>
@@ -2517,6 +2082,7 @@
           <w:color w:val="660E7A"/>
           <w:sz w:val="20"/>
           <w:szCs w:val="20"/>
+          <w:lang w:val="en-US"/>
         </w:rPr>
         <w:t>in</w:t>
       </w:r>
@@ -2526,6 +2092,7 @@
           <w:color w:val="000000"/>
           <w:sz w:val="20"/>
           <w:szCs w:val="20"/>
+          <w:lang w:val="en-US"/>
         </w:rPr>
         <w:t>);</w:t>
       </w:r>
@@ -2535,70 +2102,32 @@
           <w:color w:val="000000"/>
           <w:sz w:val="20"/>
           <w:szCs w:val="20"/>
+          <w:lang w:val="en-US"/>
+        </w:rPr>
+        <w:br/>
+        <w:t xml:space="preserve">        String s3 = sc.nextLine();</w:t>
+      </w:r>
+      <w:r>
+        <w:rPr>
+          <w:rFonts w:ascii="Courier New" w:hAnsi="Courier New" w:cs="Courier New"/>
+          <w:color w:val="000000"/>
+          <w:sz w:val="20"/>
+          <w:szCs w:val="20"/>
+          <w:lang w:val="en-US"/>
+        </w:rPr>
+        <w:br/>
+      </w:r>
+      <w:r>
+        <w:rPr>
+          <w:rFonts w:ascii="Courier New" w:hAnsi="Courier New" w:cs="Courier New"/>
+          <w:color w:val="000000"/>
+          <w:sz w:val="20"/>
+          <w:szCs w:val="20"/>
+          <w:lang w:val="en-US"/>
         </w:rPr>
         <w:br/>
         <w:t xml:space="preserve">        </w:t>
       </w:r>
-      <w:proofErr w:type="spellStart"/>
-      <w:r>
-        <w:rPr>
-          <w:rFonts w:ascii="Courier New" w:hAnsi="Courier New" w:cs="Courier New"/>
-          <w:color w:val="000000"/>
-          <w:sz w:val="20"/>
-          <w:szCs w:val="20"/>
-        </w:rPr>
-        <w:t>String</w:t>
-      </w:r>
-      <w:proofErr w:type="spellEnd"/>
-      <w:r>
-        <w:rPr>
-          <w:rFonts w:ascii="Courier New" w:hAnsi="Courier New" w:cs="Courier New"/>
-          <w:color w:val="000000"/>
-          <w:sz w:val="20"/>
-          <w:szCs w:val="20"/>
-        </w:rPr>
-        <w:t xml:space="preserve"> s3 = </w:t>
-      </w:r>
-      <w:proofErr w:type="spellStart"/>
-      <w:r>
-        <w:rPr>
-          <w:rFonts w:ascii="Courier New" w:hAnsi="Courier New" w:cs="Courier New"/>
-          <w:color w:val="000000"/>
-          <w:sz w:val="20"/>
-          <w:szCs w:val="20"/>
-        </w:rPr>
-        <w:t>sc.nextLine</w:t>
-      </w:r>
-      <w:proofErr w:type="spellEnd"/>
-      <w:r>
-        <w:rPr>
-          <w:rFonts w:ascii="Courier New" w:hAnsi="Courier New" w:cs="Courier New"/>
-          <w:color w:val="000000"/>
-          <w:sz w:val="20"/>
-          <w:szCs w:val="20"/>
-        </w:rPr>
-        <w:t>();</w:t>
-      </w:r>
-      <w:r>
-        <w:rPr>
-          <w:rFonts w:ascii="Courier New" w:hAnsi="Courier New" w:cs="Courier New"/>
-          <w:color w:val="000000"/>
-          <w:sz w:val="20"/>
-          <w:szCs w:val="20"/>
-        </w:rPr>
-        <w:br/>
-      </w:r>
-      <w:r>
-        <w:rPr>
-          <w:rFonts w:ascii="Courier New" w:hAnsi="Courier New" w:cs="Courier New"/>
-          <w:color w:val="000000"/>
-          <w:sz w:val="20"/>
-          <w:szCs w:val="20"/>
-        </w:rPr>
-        <w:br/>
-        <w:t xml:space="preserve">        </w:t>
-      </w:r>
-      <w:proofErr w:type="spellStart"/>
       <w:r>
         <w:rPr>
           <w:rFonts w:ascii="Courier New" w:hAnsi="Courier New" w:cs="Courier New"/>
@@ -2607,16 +2136,17 @@
           <w:color w:val="000000"/>
           <w:sz w:val="20"/>
           <w:szCs w:val="20"/>
+          <w:lang w:val="en-US"/>
         </w:rPr>
         <w:t>Check</w:t>
       </w:r>
-      <w:proofErr w:type="spellEnd"/>
-      <w:r>
-        <w:rPr>
-          <w:rFonts w:ascii="Courier New" w:hAnsi="Courier New" w:cs="Courier New"/>
-          <w:color w:val="000000"/>
-          <w:sz w:val="20"/>
-          <w:szCs w:val="20"/>
+      <w:r>
+        <w:rPr>
+          <w:rFonts w:ascii="Courier New" w:hAnsi="Courier New" w:cs="Courier New"/>
+          <w:color w:val="000000"/>
+          <w:sz w:val="20"/>
+          <w:szCs w:val="20"/>
+          <w:lang w:val="en-US"/>
         </w:rPr>
         <w:t>(s3);</w:t>
       </w:r>
@@ -2626,6 +2156,7 @@
           <w:color w:val="000000"/>
           <w:sz w:val="20"/>
           <w:szCs w:val="20"/>
+          <w:lang w:val="en-US"/>
         </w:rPr>
         <w:br/>
         <w:t xml:space="preserve">    }</w:t>
@@ -2636,6 +2167,7 @@
           <w:color w:val="000000"/>
           <w:sz w:val="20"/>
           <w:szCs w:val="20"/>
+          <w:lang w:val="en-US"/>
         </w:rPr>
         <w:br/>
         <w:t>}</w:t>
@@ -2678,6 +2210,7 @@
       </w:pPr>
       <w:r>
         <w:rPr>
+          <w:noProof/>
           <w:sz w:val="28"/>
           <w:szCs w:val="28"/>
         </w:rPr>
@@ -2745,7 +2278,7 @@
           <w:sz w:val="32"/>
           <w:szCs w:val="32"/>
         </w:rPr>
-        <w:t>З</w:t>
+        <w:t>Задание</w:t>
       </w:r>
       <w:r>
         <w:rPr>
@@ -2753,10 +2286,15 @@
           <w:bCs/>
           <w:sz w:val="32"/>
           <w:szCs w:val="32"/>
-        </w:rPr>
-        <w:t>адание</w:t>
-      </w:r>
-      <w:r>
+          <w:lang w:val="en-US"/>
+        </w:rPr>
+        <w:t xml:space="preserve"> 2</w:t>
+      </w:r>
+    </w:p>
+    <w:p>
+      <w:pPr>
+        <w:spacing w:line="360" w:lineRule="auto"/>
+        <w:jc w:val="center"/>
         <w:rPr>
           <w:b/>
           <w:bCs/>
@@ -2764,7 +2302,25 @@
           <w:szCs w:val="32"/>
           <w:lang w:val="en-US"/>
         </w:rPr>
-        <w:t xml:space="preserve"> 2</w:t>
+      </w:pPr>
+      <w:r>
+        <w:rPr>
+          <w:b/>
+          <w:bCs/>
+          <w:sz w:val="32"/>
+          <w:szCs w:val="32"/>
+        </w:rPr>
+        <w:t xml:space="preserve">Класс </w:t>
+      </w:r>
+      <w:r>
+        <w:rPr>
+          <w:b/>
+          <w:bCs/>
+          <w:sz w:val="32"/>
+          <w:szCs w:val="32"/>
+          <w:lang w:val="en-US"/>
+        </w:rPr>
+        <w:t>Main</w:t>
       </w:r>
     </w:p>
     <w:p>
@@ -2850,27 +2406,15 @@
         </w:rPr>
         <w:t xml:space="preserve">import </w:t>
       </w:r>
-      <w:proofErr w:type="spellStart"/>
-      <w:r>
-        <w:rPr>
-          <w:rFonts w:ascii="Courier New" w:hAnsi="Courier New" w:cs="Courier New"/>
-          <w:color w:val="000000"/>
-          <w:sz w:val="20"/>
-          <w:szCs w:val="20"/>
-          <w:lang w:val="en-US"/>
-        </w:rPr>
-        <w:t>java.util.Scanner</w:t>
-      </w:r>
-      <w:proofErr w:type="spellEnd"/>
-      <w:r>
-        <w:rPr>
-          <w:rFonts w:ascii="Courier New" w:hAnsi="Courier New" w:cs="Courier New"/>
-          <w:color w:val="000000"/>
-          <w:sz w:val="20"/>
-          <w:szCs w:val="20"/>
-          <w:lang w:val="en-US"/>
-        </w:rPr>
-        <w:t>;</w:t>
+      <w:r>
+        <w:rPr>
+          <w:rFonts w:ascii="Courier New" w:hAnsi="Courier New" w:cs="Courier New"/>
+          <w:color w:val="000000"/>
+          <w:sz w:val="20"/>
+          <w:szCs w:val="20"/>
+          <w:lang w:val="en-US"/>
+        </w:rPr>
+        <w:t>java.util.Scanner;</w:t>
       </w:r>
       <w:r>
         <w:rPr>
@@ -2894,27 +2438,15 @@
         </w:rPr>
         <w:t xml:space="preserve">import </w:t>
       </w:r>
-      <w:proofErr w:type="spellStart"/>
-      <w:r>
-        <w:rPr>
-          <w:rFonts w:ascii="Courier New" w:hAnsi="Courier New" w:cs="Courier New"/>
-          <w:color w:val="000000"/>
-          <w:sz w:val="20"/>
-          <w:szCs w:val="20"/>
-          <w:lang w:val="en-US"/>
-        </w:rPr>
-        <w:t>java.util.regex.Matcher</w:t>
-      </w:r>
-      <w:proofErr w:type="spellEnd"/>
-      <w:r>
-        <w:rPr>
-          <w:rFonts w:ascii="Courier New" w:hAnsi="Courier New" w:cs="Courier New"/>
-          <w:color w:val="000000"/>
-          <w:sz w:val="20"/>
-          <w:szCs w:val="20"/>
-          <w:lang w:val="en-US"/>
-        </w:rPr>
-        <w:t>;</w:t>
+      <w:r>
+        <w:rPr>
+          <w:rFonts w:ascii="Courier New" w:hAnsi="Courier New" w:cs="Courier New"/>
+          <w:color w:val="000000"/>
+          <w:sz w:val="20"/>
+          <w:szCs w:val="20"/>
+          <w:lang w:val="en-US"/>
+        </w:rPr>
+        <w:t>java.util.regex.Matcher;</w:t>
       </w:r>
       <w:r>
         <w:rPr>
@@ -2938,27 +2470,15 @@
         </w:rPr>
         <w:t xml:space="preserve">import </w:t>
       </w:r>
-      <w:proofErr w:type="spellStart"/>
-      <w:r>
-        <w:rPr>
-          <w:rFonts w:ascii="Courier New" w:hAnsi="Courier New" w:cs="Courier New"/>
-          <w:color w:val="000000"/>
-          <w:sz w:val="20"/>
-          <w:szCs w:val="20"/>
-          <w:lang w:val="en-US"/>
-        </w:rPr>
-        <w:t>java.util.regex.Pattern</w:t>
-      </w:r>
-      <w:proofErr w:type="spellEnd"/>
-      <w:r>
-        <w:rPr>
-          <w:rFonts w:ascii="Courier New" w:hAnsi="Courier New" w:cs="Courier New"/>
-          <w:color w:val="000000"/>
-          <w:sz w:val="20"/>
-          <w:szCs w:val="20"/>
-          <w:lang w:val="en-US"/>
-        </w:rPr>
-        <w:t>;</w:t>
+      <w:r>
+        <w:rPr>
+          <w:rFonts w:ascii="Courier New" w:hAnsi="Courier New" w:cs="Courier New"/>
+          <w:color w:val="000000"/>
+          <w:sz w:val="20"/>
+          <w:szCs w:val="20"/>
+          <w:lang w:val="en-US"/>
+        </w:rPr>
+        <w:t>java.util.regex.Pattern;</w:t>
       </w:r>
       <w:r>
         <w:rPr>
@@ -3044,18 +2564,7 @@
           <w:lang w:val="en-US"/>
         </w:rPr>
         <w:br/>
-        <w:t xml:space="preserve">        Pattern p = </w:t>
-      </w:r>
-      <w:proofErr w:type="spellStart"/>
-      <w:r>
-        <w:rPr>
-          <w:rFonts w:ascii="Courier New" w:hAnsi="Courier New" w:cs="Courier New"/>
-          <w:color w:val="000000"/>
-          <w:sz w:val="20"/>
-          <w:szCs w:val="20"/>
-          <w:lang w:val="en-US"/>
-        </w:rPr>
-        <w:t>Pattern.</w:t>
+        <w:t xml:space="preserve">        Pattern p = Pattern.</w:t>
       </w:r>
       <w:r>
         <w:rPr>
@@ -3069,7 +2578,6 @@
         </w:rPr>
         <w:t>compile</w:t>
       </w:r>
-      <w:proofErr w:type="spellEnd"/>
       <w:r>
         <w:rPr>
           <w:rFonts w:ascii="Courier New" w:hAnsi="Courier New" w:cs="Courier New"/>
@@ -3136,29 +2644,7 @@
           <w:lang w:val="en-US"/>
         </w:rPr>
         <w:br/>
-        <w:t xml:space="preserve">        Matcher m = </w:t>
-      </w:r>
-      <w:proofErr w:type="spellStart"/>
-      <w:r>
-        <w:rPr>
-          <w:rFonts w:ascii="Courier New" w:hAnsi="Courier New" w:cs="Courier New"/>
-          <w:color w:val="000000"/>
-          <w:sz w:val="20"/>
-          <w:szCs w:val="20"/>
-          <w:lang w:val="en-US"/>
-        </w:rPr>
-        <w:t>p.matcher</w:t>
-      </w:r>
-      <w:proofErr w:type="spellEnd"/>
-      <w:r>
-        <w:rPr>
-          <w:rFonts w:ascii="Courier New" w:hAnsi="Courier New" w:cs="Courier New"/>
-          <w:color w:val="000000"/>
-          <w:sz w:val="20"/>
-          <w:szCs w:val="20"/>
-          <w:lang w:val="en-US"/>
-        </w:rPr>
-        <w:t>(s);</w:t>
+        <w:t xml:space="preserve">        Matcher m = p.matcher(s);</w:t>
       </w:r>
       <w:r>
         <w:rPr>
@@ -3171,7 +2657,6 @@
         <w:br/>
         <w:t xml:space="preserve">        </w:t>
       </w:r>
-      <w:proofErr w:type="spellStart"/>
       <w:r>
         <w:rPr>
           <w:rFonts w:ascii="Courier New" w:hAnsi="Courier New" w:cs="Courier New"/>
@@ -3182,9 +2667,29 @@
           <w:szCs w:val="20"/>
           <w:lang w:val="en-US"/>
         </w:rPr>
-        <w:t>boolean</w:t>
-      </w:r>
-      <w:proofErr w:type="spellEnd"/>
+        <w:t xml:space="preserve">boolean </w:t>
+      </w:r>
+      <w:r>
+        <w:rPr>
+          <w:rFonts w:ascii="Courier New" w:hAnsi="Courier New" w:cs="Courier New"/>
+          <w:color w:val="000000"/>
+          <w:sz w:val="20"/>
+          <w:szCs w:val="20"/>
+          <w:lang w:val="en-US"/>
+        </w:rPr>
+        <w:t>b = m.matches();</w:t>
+      </w:r>
+      <w:r>
+        <w:rPr>
+          <w:rFonts w:ascii="Courier New" w:hAnsi="Courier New" w:cs="Courier New"/>
+          <w:color w:val="000000"/>
+          <w:sz w:val="20"/>
+          <w:szCs w:val="20"/>
+          <w:lang w:val="en-US"/>
+        </w:rPr>
+        <w:br/>
+        <w:t xml:space="preserve">        </w:t>
+      </w:r>
       <w:r>
         <w:rPr>
           <w:rFonts w:ascii="Courier New" w:hAnsi="Courier New" w:cs="Courier New"/>
@@ -3195,61 +2700,6 @@
           <w:szCs w:val="20"/>
           <w:lang w:val="en-US"/>
         </w:rPr>
-        <w:t xml:space="preserve"> </w:t>
-      </w:r>
-      <w:r>
-        <w:rPr>
-          <w:rFonts w:ascii="Courier New" w:hAnsi="Courier New" w:cs="Courier New"/>
-          <w:color w:val="000000"/>
-          <w:sz w:val="20"/>
-          <w:szCs w:val="20"/>
-          <w:lang w:val="en-US"/>
-        </w:rPr>
-        <w:t xml:space="preserve">b = </w:t>
-      </w:r>
-      <w:proofErr w:type="spellStart"/>
-      <w:r>
-        <w:rPr>
-          <w:rFonts w:ascii="Courier New" w:hAnsi="Courier New" w:cs="Courier New"/>
-          <w:color w:val="000000"/>
-          <w:sz w:val="20"/>
-          <w:szCs w:val="20"/>
-          <w:lang w:val="en-US"/>
-        </w:rPr>
-        <w:t>m.matches</w:t>
-      </w:r>
-      <w:proofErr w:type="spellEnd"/>
-      <w:r>
-        <w:rPr>
-          <w:rFonts w:ascii="Courier New" w:hAnsi="Courier New" w:cs="Courier New"/>
-          <w:color w:val="000000"/>
-          <w:sz w:val="20"/>
-          <w:szCs w:val="20"/>
-          <w:lang w:val="en-US"/>
-        </w:rPr>
-        <w:t>();</w:t>
-      </w:r>
-      <w:r>
-        <w:rPr>
-          <w:rFonts w:ascii="Courier New" w:hAnsi="Courier New" w:cs="Courier New"/>
-          <w:color w:val="000000"/>
-          <w:sz w:val="20"/>
-          <w:szCs w:val="20"/>
-          <w:lang w:val="en-US"/>
-        </w:rPr>
-        <w:br/>
-        <w:t xml:space="preserve">        </w:t>
-      </w:r>
-      <w:r>
-        <w:rPr>
-          <w:rFonts w:ascii="Courier New" w:hAnsi="Courier New" w:cs="Courier New"/>
-          <w:b/>
-          <w:bCs/>
-          <w:color w:val="000080"/>
-          <w:sz w:val="20"/>
-          <w:szCs w:val="20"/>
-          <w:lang w:val="en-US"/>
-        </w:rPr>
         <w:t xml:space="preserve">if </w:t>
       </w:r>
       <w:r>
@@ -3271,18 +2721,7 @@
           <w:lang w:val="en-US"/>
         </w:rPr>
         <w:br/>
-        <w:t xml:space="preserve">            </w:t>
-      </w:r>
-      <w:proofErr w:type="spellStart"/>
-      <w:r>
-        <w:rPr>
-          <w:rFonts w:ascii="Courier New" w:hAnsi="Courier New" w:cs="Courier New"/>
-          <w:color w:val="000000"/>
-          <w:sz w:val="20"/>
-          <w:szCs w:val="20"/>
-          <w:lang w:val="en-US"/>
-        </w:rPr>
-        <w:t>System.</w:t>
+        <w:t xml:space="preserve">            System.</w:t>
       </w:r>
       <w:r>
         <w:rPr>
@@ -3306,18 +2745,7 @@
           <w:szCs w:val="20"/>
           <w:lang w:val="en-US"/>
         </w:rPr>
-        <w:t>.println</w:t>
-      </w:r>
-      <w:proofErr w:type="spellEnd"/>
-      <w:r>
-        <w:rPr>
-          <w:rFonts w:ascii="Courier New" w:hAnsi="Courier New" w:cs="Courier New"/>
-          <w:color w:val="000000"/>
-          <w:sz w:val="20"/>
-          <w:szCs w:val="20"/>
-          <w:lang w:val="en-US"/>
-        </w:rPr>
-        <w:t xml:space="preserve">(s + </w:t>
+        <w:t xml:space="preserve">.println(s + </w:t>
       </w:r>
       <w:r>
         <w:rPr>
@@ -3452,18 +2880,7 @@
           <w:lang w:val="en-US"/>
         </w:rPr>
         <w:br/>
-        <w:t xml:space="preserve">            </w:t>
-      </w:r>
-      <w:proofErr w:type="spellStart"/>
-      <w:r>
-        <w:rPr>
-          <w:rFonts w:ascii="Courier New" w:hAnsi="Courier New" w:cs="Courier New"/>
-          <w:color w:val="000000"/>
-          <w:sz w:val="20"/>
-          <w:szCs w:val="20"/>
-          <w:lang w:val="en-US"/>
-        </w:rPr>
-        <w:t>System.</w:t>
+        <w:t xml:space="preserve">            System.</w:t>
       </w:r>
       <w:r>
         <w:rPr>
@@ -3487,18 +2904,7 @@
           <w:szCs w:val="20"/>
           <w:lang w:val="en-US"/>
         </w:rPr>
-        <w:t>.println</w:t>
-      </w:r>
-      <w:proofErr w:type="spellEnd"/>
-      <w:r>
-        <w:rPr>
-          <w:rFonts w:ascii="Courier New" w:hAnsi="Courier New" w:cs="Courier New"/>
-          <w:color w:val="000000"/>
-          <w:sz w:val="20"/>
-          <w:szCs w:val="20"/>
-          <w:lang w:val="en-US"/>
-        </w:rPr>
-        <w:t xml:space="preserve">(s + </w:t>
+        <w:t xml:space="preserve">.println(s + </w:t>
       </w:r>
       <w:r>
         <w:rPr>
@@ -3677,29 +3083,7 @@
           <w:szCs w:val="20"/>
           <w:lang w:val="en-US"/>
         </w:rPr>
-        <w:t xml:space="preserve">main(String[] </w:t>
-      </w:r>
-      <w:proofErr w:type="spellStart"/>
-      <w:r>
-        <w:rPr>
-          <w:rFonts w:ascii="Courier New" w:hAnsi="Courier New" w:cs="Courier New"/>
-          <w:color w:val="000000"/>
-          <w:sz w:val="20"/>
-          <w:szCs w:val="20"/>
-          <w:lang w:val="en-US"/>
-        </w:rPr>
-        <w:t>args</w:t>
-      </w:r>
-      <w:proofErr w:type="spellEnd"/>
-      <w:r>
-        <w:rPr>
-          <w:rFonts w:ascii="Courier New" w:hAnsi="Courier New" w:cs="Courier New"/>
-          <w:color w:val="000000"/>
-          <w:sz w:val="20"/>
-          <w:szCs w:val="20"/>
-          <w:lang w:val="en-US"/>
-        </w:rPr>
-        <w:t>) {</w:t>
+        <w:t>main(String[] args) {</w:t>
       </w:r>
       <w:r>
         <w:rPr>
@@ -3862,29 +3246,7 @@
           <w:lang w:val="en-US"/>
         </w:rPr>
         <w:br/>
-        <w:t xml:space="preserve">        Scanner </w:t>
-      </w:r>
-      <w:proofErr w:type="spellStart"/>
-      <w:r>
-        <w:rPr>
-          <w:rFonts w:ascii="Courier New" w:hAnsi="Courier New" w:cs="Courier New"/>
-          <w:color w:val="000000"/>
-          <w:sz w:val="20"/>
-          <w:szCs w:val="20"/>
-          <w:lang w:val="en-US"/>
-        </w:rPr>
-        <w:t>sc</w:t>
-      </w:r>
-      <w:proofErr w:type="spellEnd"/>
-      <w:r>
-        <w:rPr>
-          <w:rFonts w:ascii="Courier New" w:hAnsi="Courier New" w:cs="Courier New"/>
-          <w:color w:val="000000"/>
-          <w:sz w:val="20"/>
-          <w:szCs w:val="20"/>
-          <w:lang w:val="en-US"/>
-        </w:rPr>
-        <w:t xml:space="preserve"> = </w:t>
+        <w:t xml:space="preserve">        Scanner sc = </w:t>
       </w:r>
       <w:r>
         <w:rPr>
@@ -3941,29 +3303,7 @@
           <w:lang w:val="en-US"/>
         </w:rPr>
         <w:br/>
-        <w:t xml:space="preserve">        String s3 = </w:t>
-      </w:r>
-      <w:proofErr w:type="spellStart"/>
-      <w:r>
-        <w:rPr>
-          <w:rFonts w:ascii="Courier New" w:hAnsi="Courier New" w:cs="Courier New"/>
-          <w:color w:val="000000"/>
-          <w:sz w:val="20"/>
-          <w:szCs w:val="20"/>
-          <w:lang w:val="en-US"/>
-        </w:rPr>
-        <w:t>sc.nextLine</w:t>
-      </w:r>
-      <w:proofErr w:type="spellEnd"/>
-      <w:r>
-        <w:rPr>
-          <w:rFonts w:ascii="Courier New" w:hAnsi="Courier New" w:cs="Courier New"/>
-          <w:color w:val="000000"/>
-          <w:sz w:val="20"/>
-          <w:szCs w:val="20"/>
-          <w:lang w:val="en-US"/>
-        </w:rPr>
-        <w:t>();</w:t>
+        <w:t xml:space="preserve">        String s3 = sc.nextLine();</w:t>
       </w:r>
       <w:r>
         <w:rPr>
@@ -4017,6 +3357,16 @@
           <w:lang w:val="en-US"/>
         </w:rPr>
         <w:br/>
+      </w:r>
+      <w:r>
+        <w:rPr>
+          <w:rFonts w:ascii="Courier New" w:hAnsi="Courier New" w:cs="Courier New"/>
+          <w:color w:val="000000"/>
+          <w:sz w:val="20"/>
+          <w:szCs w:val="20"/>
+          <w:lang w:val="en-US"/>
+        </w:rPr>
+        <w:lastRenderedPageBreak/>
         <w:t xml:space="preserve">    }</w:t>
       </w:r>
       <w:r>
@@ -4033,40 +3383,21 @@
     </w:p>
     <w:p>
       <w:pPr>
-        <w:spacing w:after="160" w:line="259" w:lineRule="auto"/>
+        <w:jc w:val="center"/>
         <w:rPr>
           <w:b/>
           <w:sz w:val="32"/>
           <w:szCs w:val="32"/>
-          <w:lang w:val="en-US"/>
-        </w:rPr>
-      </w:pPr>
+        </w:rPr>
+      </w:pPr>
+      <w:bookmarkStart w:id="0" w:name="_GoBack"/>
+      <w:bookmarkEnd w:id="0"/>
       <w:r>
         <w:rPr>
           <w:b/>
           <w:sz w:val="32"/>
           <w:szCs w:val="32"/>
-          <w:lang w:val="en-US"/>
-        </w:rPr>
-        <w:br w:type="page"/>
-      </w:r>
-    </w:p>
-    <w:p>
-      <w:pPr>
-        <w:jc w:val="center"/>
-        <w:rPr>
-          <w:b/>
-          <w:sz w:val="32"/>
-          <w:szCs w:val="32"/>
-        </w:rPr>
-      </w:pPr>
-      <w:r>
-        <w:rPr>
-          <w:b/>
-          <w:sz w:val="32"/>
-          <w:szCs w:val="32"/>
-        </w:rPr>
-        <w:lastRenderedPageBreak/>
+        </w:rPr>
         <w:t>Тестирование</w:t>
       </w:r>
     </w:p>
@@ -4081,6 +3412,7 @@
       </w:pPr>
       <w:r>
         <w:rPr>
+          <w:noProof/>
           <w:sz w:val="28"/>
           <w:szCs w:val="28"/>
         </w:rPr>
@@ -4154,6 +3486,38 @@
     </w:p>
     <w:p>
       <w:pPr>
+        <w:spacing w:line="360" w:lineRule="auto"/>
+        <w:jc w:val="center"/>
+        <w:rPr>
+          <w:b/>
+          <w:bCs/>
+          <w:sz w:val="32"/>
+          <w:szCs w:val="32"/>
+          <w:lang w:val="en-US"/>
+        </w:rPr>
+      </w:pPr>
+      <w:r>
+        <w:rPr>
+          <w:b/>
+          <w:bCs/>
+          <w:sz w:val="32"/>
+          <w:szCs w:val="32"/>
+        </w:rPr>
+        <w:t xml:space="preserve">Класс </w:t>
+      </w:r>
+      <w:r>
+        <w:rPr>
+          <w:b/>
+          <w:bCs/>
+          <w:sz w:val="32"/>
+          <w:szCs w:val="32"/>
+          <w:lang w:val="en-US"/>
+        </w:rPr>
+        <w:t>Main</w:t>
+      </w:r>
+    </w:p>
+    <w:p>
+      <w:pPr>
         <w:shd w:val="clear" w:color="auto" w:fill="FFFFFF"/>
         <w:tabs>
           <w:tab w:val="left" w:pos="916"/>
@@ -4235,27 +3599,15 @@
         </w:rPr>
         <w:t xml:space="preserve">import </w:t>
       </w:r>
-      <w:proofErr w:type="spellStart"/>
-      <w:r>
-        <w:rPr>
-          <w:rFonts w:ascii="Courier New" w:hAnsi="Courier New" w:cs="Courier New"/>
-          <w:color w:val="000000"/>
-          <w:sz w:val="20"/>
-          <w:szCs w:val="20"/>
-          <w:lang w:val="en-US"/>
-        </w:rPr>
-        <w:t>java.util.StringTokenizer</w:t>
-      </w:r>
-      <w:proofErr w:type="spellEnd"/>
-      <w:r>
-        <w:rPr>
-          <w:rFonts w:ascii="Courier New" w:hAnsi="Courier New" w:cs="Courier New"/>
-          <w:color w:val="000000"/>
-          <w:sz w:val="20"/>
-          <w:szCs w:val="20"/>
-          <w:lang w:val="en-US"/>
-        </w:rPr>
-        <w:t>;</w:t>
+      <w:r>
+        <w:rPr>
+          <w:rFonts w:ascii="Courier New" w:hAnsi="Courier New" w:cs="Courier New"/>
+          <w:color w:val="000000"/>
+          <w:sz w:val="20"/>
+          <w:szCs w:val="20"/>
+          <w:lang w:val="en-US"/>
+        </w:rPr>
+        <w:t>java.util.StringTokenizer;</w:t>
       </w:r>
       <w:r>
         <w:rPr>
@@ -4279,27 +3631,15 @@
         </w:rPr>
         <w:t xml:space="preserve">import </w:t>
       </w:r>
-      <w:proofErr w:type="spellStart"/>
-      <w:r>
-        <w:rPr>
-          <w:rFonts w:ascii="Courier New" w:hAnsi="Courier New" w:cs="Courier New"/>
-          <w:color w:val="000000"/>
-          <w:sz w:val="20"/>
-          <w:szCs w:val="20"/>
-          <w:lang w:val="en-US"/>
-        </w:rPr>
-        <w:t>java.util.regex.Matcher</w:t>
-      </w:r>
-      <w:proofErr w:type="spellEnd"/>
-      <w:r>
-        <w:rPr>
-          <w:rFonts w:ascii="Courier New" w:hAnsi="Courier New" w:cs="Courier New"/>
-          <w:color w:val="000000"/>
-          <w:sz w:val="20"/>
-          <w:szCs w:val="20"/>
-          <w:lang w:val="en-US"/>
-        </w:rPr>
-        <w:t>;</w:t>
+      <w:r>
+        <w:rPr>
+          <w:rFonts w:ascii="Courier New" w:hAnsi="Courier New" w:cs="Courier New"/>
+          <w:color w:val="000000"/>
+          <w:sz w:val="20"/>
+          <w:szCs w:val="20"/>
+          <w:lang w:val="en-US"/>
+        </w:rPr>
+        <w:t>java.util.regex.Matcher;</w:t>
       </w:r>
       <w:r>
         <w:rPr>
@@ -4323,27 +3663,15 @@
         </w:rPr>
         <w:t xml:space="preserve">import </w:t>
       </w:r>
-      <w:proofErr w:type="spellStart"/>
-      <w:r>
-        <w:rPr>
-          <w:rFonts w:ascii="Courier New" w:hAnsi="Courier New" w:cs="Courier New"/>
-          <w:color w:val="000000"/>
-          <w:sz w:val="20"/>
-          <w:szCs w:val="20"/>
-          <w:lang w:val="en-US"/>
-        </w:rPr>
-        <w:t>java.util.regex.Pattern</w:t>
-      </w:r>
-      <w:proofErr w:type="spellEnd"/>
-      <w:r>
-        <w:rPr>
-          <w:rFonts w:ascii="Courier New" w:hAnsi="Courier New" w:cs="Courier New"/>
-          <w:color w:val="000000"/>
-          <w:sz w:val="20"/>
-          <w:szCs w:val="20"/>
-          <w:lang w:val="en-US"/>
-        </w:rPr>
-        <w:t>;</w:t>
+      <w:r>
+        <w:rPr>
+          <w:rFonts w:ascii="Courier New" w:hAnsi="Courier New" w:cs="Courier New"/>
+          <w:color w:val="000000"/>
+          <w:sz w:val="20"/>
+          <w:szCs w:val="20"/>
+          <w:lang w:val="en-US"/>
+        </w:rPr>
+        <w:t>java.util.regex.Pattern;</w:t>
       </w:r>
       <w:r>
         <w:rPr>
@@ -4429,18 +3757,7 @@
           <w:lang w:val="en-US"/>
         </w:rPr>
         <w:br/>
-        <w:t xml:space="preserve">        Pattern p = </w:t>
-      </w:r>
-      <w:proofErr w:type="spellStart"/>
-      <w:r>
-        <w:rPr>
-          <w:rFonts w:ascii="Courier New" w:hAnsi="Courier New" w:cs="Courier New"/>
-          <w:color w:val="000000"/>
-          <w:sz w:val="20"/>
-          <w:szCs w:val="20"/>
-          <w:lang w:val="en-US"/>
-        </w:rPr>
-        <w:t>Pattern.</w:t>
+        <w:t xml:space="preserve">        Pattern p = Pattern.</w:t>
       </w:r>
       <w:r>
         <w:rPr>
@@ -4454,7 +3771,6 @@
         </w:rPr>
         <w:t>compile</w:t>
       </w:r>
-      <w:proofErr w:type="spellEnd"/>
       <w:r>
         <w:rPr>
           <w:rFonts w:ascii="Courier New" w:hAnsi="Courier New" w:cs="Courier New"/>
@@ -4599,29 +3915,7 @@
           <w:lang w:val="en-US"/>
         </w:rPr>
         <w:br/>
-        <w:t xml:space="preserve">        Matcher m = </w:t>
-      </w:r>
-      <w:proofErr w:type="spellStart"/>
-      <w:r>
-        <w:rPr>
-          <w:rFonts w:ascii="Courier New" w:hAnsi="Courier New" w:cs="Courier New"/>
-          <w:color w:val="000000"/>
-          <w:sz w:val="20"/>
-          <w:szCs w:val="20"/>
-          <w:lang w:val="en-US"/>
-        </w:rPr>
-        <w:t>p.matcher</w:t>
-      </w:r>
-      <w:proofErr w:type="spellEnd"/>
-      <w:r>
-        <w:rPr>
-          <w:rFonts w:ascii="Courier New" w:hAnsi="Courier New" w:cs="Courier New"/>
-          <w:color w:val="000000"/>
-          <w:sz w:val="20"/>
-          <w:szCs w:val="20"/>
-          <w:lang w:val="en-US"/>
-        </w:rPr>
-        <w:t>(s);</w:t>
+        <w:t xml:space="preserve">        Matcher m = p.matcher(s);</w:t>
       </w:r>
       <w:r>
         <w:rPr>
@@ -4654,51 +3948,18 @@
           <w:szCs w:val="20"/>
           <w:lang w:val="en-US"/>
         </w:rPr>
-        <w:t>(</w:t>
-      </w:r>
-      <w:proofErr w:type="spellStart"/>
-      <w:r>
-        <w:rPr>
-          <w:rFonts w:ascii="Courier New" w:hAnsi="Courier New" w:cs="Courier New"/>
-          <w:color w:val="000000"/>
-          <w:sz w:val="20"/>
-          <w:szCs w:val="20"/>
-          <w:lang w:val="en-US"/>
-        </w:rPr>
-        <w:t>m.find</w:t>
-      </w:r>
-      <w:proofErr w:type="spellEnd"/>
-      <w:r>
-        <w:rPr>
-          <w:rFonts w:ascii="Courier New" w:hAnsi="Courier New" w:cs="Courier New"/>
-          <w:color w:val="000000"/>
-          <w:sz w:val="20"/>
-          <w:szCs w:val="20"/>
-          <w:lang w:val="en-US"/>
-        </w:rPr>
-        <w:t>()) {</w:t>
-      </w:r>
-      <w:r>
-        <w:rPr>
-          <w:rFonts w:ascii="Courier New" w:hAnsi="Courier New" w:cs="Courier New"/>
-          <w:color w:val="000000"/>
-          <w:sz w:val="20"/>
-          <w:szCs w:val="20"/>
-          <w:lang w:val="en-US"/>
-        </w:rPr>
-        <w:br/>
-        <w:t xml:space="preserve">            </w:t>
-      </w:r>
-      <w:proofErr w:type="spellStart"/>
-      <w:r>
-        <w:rPr>
-          <w:rFonts w:ascii="Courier New" w:hAnsi="Courier New" w:cs="Courier New"/>
-          <w:color w:val="000000"/>
-          <w:sz w:val="20"/>
-          <w:szCs w:val="20"/>
-          <w:lang w:val="en-US"/>
-        </w:rPr>
-        <w:t>System.</w:t>
+        <w:t>(m.find()) {</w:t>
+      </w:r>
+      <w:r>
+        <w:rPr>
+          <w:rFonts w:ascii="Courier New" w:hAnsi="Courier New" w:cs="Courier New"/>
+          <w:color w:val="000000"/>
+          <w:sz w:val="20"/>
+          <w:szCs w:val="20"/>
+          <w:lang w:val="en-US"/>
+        </w:rPr>
+        <w:br/>
+        <w:t xml:space="preserve">            System.</w:t>
       </w:r>
       <w:r>
         <w:rPr>
@@ -4722,18 +3983,7 @@
           <w:szCs w:val="20"/>
           <w:lang w:val="en-US"/>
         </w:rPr>
-        <w:t>.println</w:t>
-      </w:r>
-      <w:proofErr w:type="spellEnd"/>
-      <w:r>
-        <w:rPr>
-          <w:rFonts w:ascii="Courier New" w:hAnsi="Courier New" w:cs="Courier New"/>
-          <w:color w:val="000000"/>
-          <w:sz w:val="20"/>
-          <w:szCs w:val="20"/>
-          <w:lang w:val="en-US"/>
-        </w:rPr>
-        <w:t>(</w:t>
+        <w:t>.println(</w:t>
       </w:r>
       <w:r>
         <w:rPr>
@@ -4778,29 +4028,7 @@
           <w:szCs w:val="20"/>
           <w:lang w:val="en-US"/>
         </w:rPr>
-        <w:t xml:space="preserve">+ </w:t>
-      </w:r>
-      <w:proofErr w:type="spellStart"/>
-      <w:r>
-        <w:rPr>
-          <w:rFonts w:ascii="Courier New" w:hAnsi="Courier New" w:cs="Courier New"/>
-          <w:color w:val="000000"/>
-          <w:sz w:val="20"/>
-          <w:szCs w:val="20"/>
-          <w:lang w:val="en-US"/>
-        </w:rPr>
-        <w:t>m.group</w:t>
-      </w:r>
-      <w:proofErr w:type="spellEnd"/>
-      <w:r>
-        <w:rPr>
-          <w:rFonts w:ascii="Courier New" w:hAnsi="Courier New" w:cs="Courier New"/>
-          <w:color w:val="000000"/>
-          <w:sz w:val="20"/>
-          <w:szCs w:val="20"/>
-          <w:lang w:val="en-US"/>
-        </w:rPr>
-        <w:t>());</w:t>
+        <w:t>+ m.group());</w:t>
       </w:r>
       <w:r>
         <w:rPr>
@@ -4855,29 +4083,7 @@
           <w:szCs w:val="20"/>
           <w:lang w:val="en-US"/>
         </w:rPr>
-        <w:t xml:space="preserve">main(String[] </w:t>
-      </w:r>
-      <w:proofErr w:type="spellStart"/>
-      <w:r>
-        <w:rPr>
-          <w:rFonts w:ascii="Courier New" w:hAnsi="Courier New" w:cs="Courier New"/>
-          <w:color w:val="000000"/>
-          <w:sz w:val="20"/>
-          <w:szCs w:val="20"/>
-          <w:lang w:val="en-US"/>
-        </w:rPr>
-        <w:t>args</w:t>
-      </w:r>
-      <w:proofErr w:type="spellEnd"/>
-      <w:r>
-        <w:rPr>
-          <w:rFonts w:ascii="Courier New" w:hAnsi="Courier New" w:cs="Courier New"/>
-          <w:color w:val="000000"/>
-          <w:sz w:val="20"/>
-          <w:szCs w:val="20"/>
-          <w:lang w:val="en-US"/>
-        </w:rPr>
-        <w:t>) {</w:t>
+        <w:t>main(String[] args) {</w:t>
       </w:r>
       <w:r>
         <w:rPr>
@@ -5285,6 +4491,7 @@
       </w:pPr>
       <w:r>
         <w:rPr>
+          <w:noProof/>
           <w:sz w:val="28"/>
           <w:szCs w:val="28"/>
         </w:rPr>
@@ -5376,6 +4583,7 @@
     </w:p>
     <w:p>
       <w:pPr>
+        <w:spacing w:line="360" w:lineRule="auto"/>
         <w:jc w:val="both"/>
         <w:rPr>
           <w:sz w:val="28"/>
@@ -5429,79 +4637,60 @@
           <w:sz w:val="28"/>
           <w:szCs w:val="28"/>
         </w:rPr>
-        <w:t>равнивание</w:t>
-      </w:r>
-      <w:bookmarkStart w:id="0" w:name="_GoBack"/>
-      <w:bookmarkEnd w:id="0"/>
+        <w:t xml:space="preserve">равнивание с </w:t>
+      </w:r>
       <w:r>
         <w:rPr>
           <w:sz w:val="28"/>
           <w:szCs w:val="28"/>
         </w:rPr>
-        <w:t xml:space="preserve"> с </w:t>
+        <w:t>помощью них входящи</w:t>
       </w:r>
       <w:r>
         <w:rPr>
           <w:sz w:val="28"/>
           <w:szCs w:val="28"/>
         </w:rPr>
-        <w:t>помощью них входящи</w:t>
+        <w:t>х</w:t>
       </w:r>
       <w:r>
         <w:rPr>
           <w:sz w:val="28"/>
           <w:szCs w:val="28"/>
         </w:rPr>
-        <w:t>х</w:t>
+        <w:t xml:space="preserve"> данны</w:t>
       </w:r>
       <w:r>
         <w:rPr>
           <w:sz w:val="28"/>
           <w:szCs w:val="28"/>
         </w:rPr>
-        <w:t xml:space="preserve"> данны</w:t>
+        <w:t>х</w:t>
       </w:r>
       <w:r>
         <w:rPr>
           <w:sz w:val="28"/>
           <w:szCs w:val="28"/>
         </w:rPr>
-        <w:t>х</w:t>
-      </w:r>
-      <w:r>
+        <w:t xml:space="preserve"> из консоли. </w:t>
+      </w:r>
+    </w:p>
+    <w:p>
+      <w:pPr>
+        <w:jc w:val="both"/>
         <w:rPr>
           <w:sz w:val="28"/>
           <w:szCs w:val="28"/>
-        </w:rPr>
-        <w:t xml:space="preserve"> из консоли. </w:t>
-      </w:r>
-    </w:p>
-    <w:p>
-      <w:pPr>
-        <w:jc w:val="both"/>
+          <w:lang w:val="en-US"/>
+        </w:rPr>
+      </w:pPr>
+      <w:r>
         <w:rPr>
           <w:sz w:val="28"/>
           <w:szCs w:val="28"/>
           <w:lang w:val="en-US"/>
         </w:rPr>
-      </w:pPr>
-      <w:proofErr w:type="spellStart"/>
-      <w:r>
-        <w:rPr>
-          <w:sz w:val="28"/>
-          <w:szCs w:val="28"/>
-          <w:lang w:val="en-US"/>
-        </w:rPr>
-        <w:t>Git</w:t>
-      </w:r>
-      <w:proofErr w:type="spellEnd"/>
-      <w:r>
-        <w:rPr>
-          <w:sz w:val="28"/>
-          <w:szCs w:val="28"/>
-          <w:lang w:val="en-US"/>
-        </w:rPr>
-        <w:t xml:space="preserve">: </w:t>
+        <w:t xml:space="preserve">Git: </w:t>
       </w:r>
       <w:hyperlink r:id="rId12" w:history="1">
         <w:r>
@@ -6894,7 +6083,7 @@
 </file>
 
 <file path=customXml/itemProps1.xml><?xml version="1.0" encoding="utf-8"?>
-<ds:datastoreItem xmlns:ds="http://schemas.openxmlformats.org/officeDocument/2006/customXml" ds:itemID="{1F1CA4CF-0794-459E-9E7E-F79BD50C083E}">
+<ds:datastoreItem xmlns:ds="http://schemas.openxmlformats.org/officeDocument/2006/customXml" ds:itemID="{A96CB69F-43AB-41B4-B31A-87022DAFABC3}">
   <ds:schemaRefs>
     <ds:schemaRef ds:uri="http://schemas.openxmlformats.org/officeDocument/2006/bibliography"/>
   </ds:schemaRefs>
